--- a/Hardware Specs/System Interrupts.docx
+++ b/Hardware Specs/System Interrupts.docx
@@ -133,7 +133,15 @@
                 <w:sz w:val="32"/>
                 <w:szCs w:val="32"/>
               </w:rPr>
-              <w:t>TX</w:t>
+              <w:t>T</w:t>
+            </w:r>
+            <w:r>
+              <w:rPr>
+                <w:rFonts w:ascii="Times New Roman" w:hAnsi="Times New Roman" w:cs="Times New Roman"/>
+                <w:sz w:val="32"/>
+                <w:szCs w:val="32"/>
+              </w:rPr>
+              <w:t>X</w:t>
             </w:r>
           </w:p>
         </w:tc>
@@ -235,7 +243,15 @@
                 <w:sz w:val="28"/>
                 <w:szCs w:val="28"/>
               </w:rPr>
-              <w:t>9-1</w:t>
+              <w:t>2</w:t>
+            </w:r>
+            <w:r>
+              <w:rPr>
+                <w:rFonts w:ascii="Times New Roman" w:hAnsi="Times New Roman" w:cs="Times New Roman"/>
+                <w:sz w:val="28"/>
+                <w:szCs w:val="28"/>
+              </w:rPr>
+              <w:t>-1</w:t>
             </w:r>
             <w:r>
               <w:rPr>
@@ -245,7 +261,7 @@
                 <w:sz w:val="28"/>
                 <w:szCs w:val="28"/>
               </w:rPr>
-              <w:t xml:space="preserve"> (1</w:t>
+              <w:t xml:space="preserve"> (</w:t>
             </w:r>
             <w:r>
               <w:rPr>
@@ -255,7 +271,7 @@
                 <w:sz w:val="28"/>
                 <w:szCs w:val="28"/>
               </w:rPr>
-              <w:t>0</w:t>
+              <w:t>40</w:t>
             </w:r>
             <w:r>
               <w:rPr>
@@ -360,7 +376,7 @@
                 <w:sz w:val="28"/>
                 <w:szCs w:val="28"/>
               </w:rPr>
-              <w:t>100</w:t>
+              <w:t>400</w:t>
             </w:r>
           </w:p>
         </w:tc>
@@ -396,7 +412,6 @@
             <w:vMerge/>
             <w:tcBorders>
               <w:left w:val="single" w:sz="12" w:space="0" w:color="auto"/>
-              <w:bottom w:val="single" w:sz="12" w:space="0" w:color="auto"/>
               <w:right w:val="single" w:sz="12" w:space="0" w:color="auto"/>
             </w:tcBorders>
             <w:vAlign w:val="center"/>
@@ -417,7 +432,7 @@
             <w:tcW w:w="1251" w:type="pct"/>
             <w:tcBorders>
               <w:left w:val="single" w:sz="12" w:space="0" w:color="auto"/>
-              <w:bottom w:val="single" w:sz="12" w:space="0" w:color="auto"/>
+              <w:bottom w:val="single" w:sz="4" w:space="0" w:color="auto"/>
             </w:tcBorders>
             <w:vAlign w:val="center"/>
           </w:tcPr>
@@ -440,41 +455,29 @@
           <w:tcPr>
             <w:tcW w:w="2211" w:type="pct"/>
             <w:tcBorders>
-              <w:bottom w:val="single" w:sz="12" w:space="0" w:color="auto"/>
-              <w:right w:val="single" w:sz="12" w:space="0" w:color="auto"/>
-            </w:tcBorders>
-            <w:vAlign w:val="center"/>
-          </w:tcPr>
-          <w:p>
-            <w:pPr>
-              <w:jc w:val="center"/>
-              <w:rPr>
-                <w:rFonts w:ascii="Times New Roman" w:hAnsi="Times New Roman" w:cs="Times New Roman"/>
-              </w:rPr>
-            </w:pPr>
-            <w:r>
-              <w:rPr>
-                <w:rFonts w:ascii="Times New Roman" w:hAnsi="Times New Roman" w:cs="Times New Roman"/>
-              </w:rPr>
-              <w:t xml:space="preserve">This period timer is used for the DAC to reference how long to hold a value for </w:t>
-            </w:r>
-            <w:r>
-              <w:rPr>
-                <w:rFonts w:ascii="Times New Roman" w:hAnsi="Times New Roman" w:cs="Times New Roman"/>
-              </w:rPr>
-              <w:t>outpu</w:t>
-            </w:r>
-            <w:r>
-              <w:rPr>
-                <w:rFonts w:ascii="Times New Roman" w:hAnsi="Times New Roman" w:cs="Times New Roman"/>
-              </w:rPr>
-              <w:t xml:space="preserve">t </w:t>
-            </w:r>
-            <w:r>
-              <w:rPr>
-                <w:rFonts w:ascii="Times New Roman" w:hAnsi="Times New Roman" w:cs="Times New Roman"/>
-              </w:rPr>
-              <w:t>wave generation.</w:t>
+              <w:bottom w:val="single" w:sz="4" w:space="0" w:color="auto"/>
+              <w:right w:val="single" w:sz="12" w:space="0" w:color="auto"/>
+            </w:tcBorders>
+            <w:vAlign w:val="center"/>
+          </w:tcPr>
+          <w:p>
+            <w:pPr>
+              <w:jc w:val="center"/>
+              <w:rPr>
+                <w:rFonts w:ascii="Times New Roman" w:hAnsi="Times New Roman" w:cs="Times New Roman"/>
+              </w:rPr>
+            </w:pPr>
+            <w:r>
+              <w:rPr>
+                <w:rFonts w:ascii="Times New Roman" w:hAnsi="Times New Roman" w:cs="Times New Roman"/>
+              </w:rPr>
+              <w:t xml:space="preserve">Using Timer 2 </w:t>
+            </w:r>
+            <w:r>
+              <w:rPr>
+                <w:rFonts w:ascii="Times New Roman" w:hAnsi="Times New Roman" w:cs="Times New Roman"/>
+              </w:rPr>
+              <w:t>global interrupt to trigger for DAC to progress through sine wave.</w:t>
             </w:r>
           </w:p>
         </w:tc>
@@ -507,76 +510,46 @@
         <w:tc>
           <w:tcPr>
             <w:tcW w:w="788" w:type="pct"/>
-            <w:vMerge w:val="restart"/>
-            <w:tcBorders>
-              <w:top w:val="single" w:sz="12" w:space="0" w:color="auto"/>
-              <w:left w:val="single" w:sz="12" w:space="0" w:color="auto"/>
-              <w:right w:val="single" w:sz="12" w:space="0" w:color="auto"/>
-            </w:tcBorders>
-            <w:vAlign w:val="center"/>
-          </w:tcPr>
-          <w:p>
-            <w:pPr>
-              <w:jc w:val="center"/>
-              <w:rPr>
-                <w:rFonts w:ascii="Times New Roman" w:hAnsi="Times New Roman" w:cs="Times New Roman"/>
-                <w:sz w:val="32"/>
-                <w:szCs w:val="32"/>
-              </w:rPr>
-            </w:pPr>
-            <w:r>
-              <w:rPr>
-                <w:rFonts w:ascii="Times New Roman" w:hAnsi="Times New Roman" w:cs="Times New Roman"/>
-                <w:sz w:val="32"/>
-                <w:szCs w:val="32"/>
-              </w:rPr>
-              <w:t>Tim</w:t>
-            </w:r>
-            <w:r>
-              <w:rPr>
-                <w:rFonts w:ascii="Times New Roman" w:hAnsi="Times New Roman" w:cs="Times New Roman"/>
-                <w:sz w:val="32"/>
-                <w:szCs w:val="32"/>
-              </w:rPr>
-              <w:t>3</w:t>
-            </w:r>
+            <w:vMerge/>
+            <w:tcBorders>
+              <w:left w:val="single" w:sz="12" w:space="0" w:color="auto"/>
+              <w:bottom w:val="single" w:sz="12" w:space="0" w:color="auto"/>
+              <w:right w:val="single" w:sz="12" w:space="0" w:color="auto"/>
+            </w:tcBorders>
+            <w:vAlign w:val="center"/>
+          </w:tcPr>
+          <w:p>
+            <w:pPr>
+              <w:jc w:val="center"/>
+              <w:rPr>
+                <w:rFonts w:ascii="Times New Roman" w:hAnsi="Times New Roman" w:cs="Times New Roman"/>
+                <w:sz w:val="32"/>
+                <w:szCs w:val="32"/>
+              </w:rPr>
+            </w:pPr>
           </w:p>
         </w:tc>
         <w:tc>
           <w:tcPr>
             <w:tcW w:w="1251" w:type="pct"/>
             <w:tcBorders>
-              <w:top w:val="single" w:sz="12" w:space="0" w:color="auto"/>
-              <w:left w:val="single" w:sz="12" w:space="0" w:color="auto"/>
-            </w:tcBorders>
-            <w:vAlign w:val="center"/>
-          </w:tcPr>
-          <w:p>
-            <w:pPr>
-              <w:jc w:val="center"/>
-              <w:rPr>
-                <w:rFonts w:ascii="Times New Roman" w:hAnsi="Times New Roman" w:cs="Times New Roman"/>
-              </w:rPr>
-            </w:pPr>
-            <w:r>
-              <w:rPr>
-                <w:rFonts w:ascii="Times New Roman" w:hAnsi="Times New Roman" w:cs="Times New Roman"/>
-              </w:rPr>
-              <w:t>Pre-Scaler</w:t>
-            </w:r>
-          </w:p>
-          <w:p>
-            <w:pPr>
-              <w:jc w:val="center"/>
-              <w:rPr>
-                <w:rFonts w:ascii="Times New Roman" w:hAnsi="Times New Roman" w:cs="Times New Roman"/>
-              </w:rPr>
-            </w:pPr>
-            <w:r>
-              <w:rPr>
-                <w:rFonts w:ascii="Times New Roman" w:hAnsi="Times New Roman" w:cs="Times New Roman"/>
-              </w:rPr>
-              <w:t>(Effective Frequency)</w:t>
+              <w:left w:val="single" w:sz="12" w:space="0" w:color="auto"/>
+              <w:bottom w:val="single" w:sz="12" w:space="0" w:color="auto"/>
+            </w:tcBorders>
+            <w:vAlign w:val="center"/>
+          </w:tcPr>
+          <w:p>
+            <w:pPr>
+              <w:jc w:val="center"/>
+              <w:rPr>
+                <w:rFonts w:ascii="Times New Roman" w:hAnsi="Times New Roman" w:cs="Times New Roman"/>
+              </w:rPr>
+            </w:pPr>
+            <w:r>
+              <w:rPr>
+                <w:rFonts w:ascii="Times New Roman" w:hAnsi="Times New Roman" w:cs="Times New Roman"/>
+              </w:rPr>
+              <w:t>GPIO</w:t>
             </w:r>
           </w:p>
         </w:tc>
@@ -584,35 +557,23 @@
           <w:tcPr>
             <w:tcW w:w="2211" w:type="pct"/>
             <w:tcBorders>
-              <w:top w:val="single" w:sz="12" w:space="0" w:color="auto"/>
-              <w:right w:val="single" w:sz="12" w:space="0" w:color="auto"/>
-            </w:tcBorders>
-            <w:vAlign w:val="center"/>
-          </w:tcPr>
-          <w:p>
-            <w:pPr>
-              <w:jc w:val="center"/>
-              <w:rPr>
-                <w:rFonts w:ascii="Times New Roman" w:hAnsi="Times New Roman" w:cs="Times New Roman"/>
-              </w:rPr>
-            </w:pPr>
-            <w:r>
-              <w:rPr>
-                <w:rFonts w:ascii="Times New Roman" w:hAnsi="Times New Roman" w:cs="Times New Roman"/>
-                <w:sz w:val="28"/>
-                <w:szCs w:val="28"/>
-              </w:rPr>
-              <w:t>90-1</w:t>
-            </w:r>
-            <w:r>
-              <w:rPr>
-                <w:rFonts w:ascii="Times New Roman" w:hAnsi="Times New Roman" w:cs="Times New Roman"/>
-                <w:i/>
-                <w:iCs/>
-                <w:sz w:val="28"/>
-                <w:szCs w:val="28"/>
-              </w:rPr>
-              <w:t xml:space="preserve"> (1MHz)</w:t>
+              <w:bottom w:val="single" w:sz="12" w:space="0" w:color="auto"/>
+              <w:right w:val="single" w:sz="12" w:space="0" w:color="auto"/>
+            </w:tcBorders>
+            <w:vAlign w:val="center"/>
+          </w:tcPr>
+          <w:p>
+            <w:pPr>
+              <w:jc w:val="center"/>
+              <w:rPr>
+                <w:rFonts w:ascii="Times New Roman" w:hAnsi="Times New Roman" w:cs="Times New Roman"/>
+              </w:rPr>
+            </w:pPr>
+            <w:r>
+              <w:rPr>
+                <w:rFonts w:ascii="Times New Roman" w:hAnsi="Times New Roman" w:cs="Times New Roman"/>
+              </w:rPr>
+              <w:t xml:space="preserve">PA15 (No Input/Output) </w:t>
             </w:r>
           </w:p>
         </w:tc>
@@ -645,44 +606,76 @@
         <w:tc>
           <w:tcPr>
             <w:tcW w:w="788" w:type="pct"/>
-            <w:vMerge/>
-            <w:tcBorders>
-              <w:left w:val="single" w:sz="12" w:space="0" w:color="auto"/>
-              <w:right w:val="single" w:sz="12" w:space="0" w:color="auto"/>
-            </w:tcBorders>
-            <w:vAlign w:val="center"/>
-          </w:tcPr>
-          <w:p>
-            <w:pPr>
-              <w:jc w:val="center"/>
-              <w:rPr>
-                <w:rFonts w:ascii="Times New Roman" w:hAnsi="Times New Roman" w:cs="Times New Roman"/>
-                <w:sz w:val="32"/>
-                <w:szCs w:val="32"/>
-              </w:rPr>
-            </w:pPr>
+            <w:vMerge w:val="restart"/>
+            <w:tcBorders>
+              <w:top w:val="single" w:sz="12" w:space="0" w:color="auto"/>
+              <w:left w:val="single" w:sz="12" w:space="0" w:color="auto"/>
+              <w:right w:val="single" w:sz="12" w:space="0" w:color="auto"/>
+            </w:tcBorders>
+            <w:vAlign w:val="center"/>
+          </w:tcPr>
+          <w:p>
+            <w:pPr>
+              <w:jc w:val="center"/>
+              <w:rPr>
+                <w:rFonts w:ascii="Times New Roman" w:hAnsi="Times New Roman" w:cs="Times New Roman"/>
+                <w:sz w:val="32"/>
+                <w:szCs w:val="32"/>
+              </w:rPr>
+            </w:pPr>
+            <w:r>
+              <w:rPr>
+                <w:rFonts w:ascii="Times New Roman" w:hAnsi="Times New Roman" w:cs="Times New Roman"/>
+                <w:sz w:val="32"/>
+                <w:szCs w:val="32"/>
+              </w:rPr>
+              <w:t>Tim</w:t>
+            </w:r>
+            <w:r>
+              <w:rPr>
+                <w:rFonts w:ascii="Times New Roman" w:hAnsi="Times New Roman" w:cs="Times New Roman"/>
+                <w:sz w:val="32"/>
+                <w:szCs w:val="32"/>
+              </w:rPr>
+              <w:t>3</w:t>
+            </w:r>
           </w:p>
         </w:tc>
         <w:tc>
           <w:tcPr>
             <w:tcW w:w="1251" w:type="pct"/>
             <w:tcBorders>
-              <w:left w:val="single" w:sz="12" w:space="0" w:color="auto"/>
-            </w:tcBorders>
-            <w:vAlign w:val="center"/>
-          </w:tcPr>
-          <w:p>
-            <w:pPr>
-              <w:jc w:val="center"/>
-              <w:rPr>
-                <w:rFonts w:ascii="Times New Roman" w:hAnsi="Times New Roman" w:cs="Times New Roman"/>
-              </w:rPr>
-            </w:pPr>
-            <w:r>
-              <w:rPr>
-                <w:rFonts w:ascii="Times New Roman" w:hAnsi="Times New Roman" w:cs="Times New Roman"/>
-              </w:rPr>
-              <w:t>Reload Count</w:t>
+              <w:top w:val="single" w:sz="12" w:space="0" w:color="auto"/>
+              <w:left w:val="single" w:sz="12" w:space="0" w:color="auto"/>
+            </w:tcBorders>
+            <w:vAlign w:val="center"/>
+          </w:tcPr>
+          <w:p>
+            <w:pPr>
+              <w:jc w:val="center"/>
+              <w:rPr>
+                <w:rFonts w:ascii="Times New Roman" w:hAnsi="Times New Roman" w:cs="Times New Roman"/>
+              </w:rPr>
+            </w:pPr>
+            <w:r>
+              <w:rPr>
+                <w:rFonts w:ascii="Times New Roman" w:hAnsi="Times New Roman" w:cs="Times New Roman"/>
+              </w:rPr>
+              <w:t>Pre-Scaler</w:t>
+            </w:r>
+          </w:p>
+          <w:p>
+            <w:pPr>
+              <w:jc w:val="center"/>
+              <w:rPr>
+                <w:rFonts w:ascii="Times New Roman" w:hAnsi="Times New Roman" w:cs="Times New Roman"/>
+              </w:rPr>
+            </w:pPr>
+            <w:r>
+              <w:rPr>
+                <w:rFonts w:ascii="Times New Roman" w:hAnsi="Times New Roman" w:cs="Times New Roman"/>
+              </w:rPr>
+              <w:t>(Effective Frequency)</w:t>
             </w:r>
           </w:p>
         </w:tc>
@@ -690,6 +683,7 @@
           <w:tcPr>
             <w:tcW w:w="2211" w:type="pct"/>
             <w:tcBorders>
+              <w:top w:val="single" w:sz="12" w:space="0" w:color="auto"/>
               <w:right w:val="single" w:sz="12" w:space="0" w:color="auto"/>
             </w:tcBorders>
             <w:vAlign w:val="center"/>
@@ -707,7 +701,25 @@
                 <w:sz w:val="28"/>
                 <w:szCs w:val="28"/>
               </w:rPr>
-              <w:t>828</w:t>
+              <w:t>80</w:t>
+            </w:r>
+            <w:r>
+              <w:rPr>
+                <w:rFonts w:ascii="Times New Roman" w:hAnsi="Times New Roman" w:cs="Times New Roman"/>
+                <w:sz w:val="28"/>
+                <w:szCs w:val="28"/>
+              </w:rPr>
+              <w:t>-1</w:t>
+            </w:r>
+            <w:r>
+              <w:rPr>
+                <w:rFonts w:ascii="Times New Roman" w:hAnsi="Times New Roman" w:cs="Times New Roman"/>
+                <w:i/>
+                <w:iCs/>
+                <w:sz w:val="28"/>
+                <w:szCs w:val="28"/>
+              </w:rPr>
+              <w:t xml:space="preserve"> (1MHz)</w:t>
             </w:r>
           </w:p>
         </w:tc>
@@ -743,7 +755,6 @@
             <w:vMerge/>
             <w:tcBorders>
               <w:left w:val="single" w:sz="12" w:space="0" w:color="auto"/>
-              <w:bottom w:val="single" w:sz="12" w:space="0" w:color="auto"/>
               <w:right w:val="single" w:sz="12" w:space="0" w:color="auto"/>
             </w:tcBorders>
             <w:vAlign w:val="center"/>
@@ -764,22 +775,21 @@
             <w:tcW w:w="1251" w:type="pct"/>
             <w:tcBorders>
               <w:left w:val="single" w:sz="12" w:space="0" w:color="auto"/>
-              <w:bottom w:val="single" w:sz="12" w:space="0" w:color="auto"/>
-            </w:tcBorders>
-            <w:vAlign w:val="center"/>
-          </w:tcPr>
-          <w:p>
-            <w:pPr>
-              <w:jc w:val="center"/>
-              <w:rPr>
-                <w:rFonts w:ascii="Times New Roman" w:hAnsi="Times New Roman" w:cs="Times New Roman"/>
-              </w:rPr>
-            </w:pPr>
-            <w:r>
-              <w:rPr>
-                <w:rFonts w:ascii="Times New Roman" w:hAnsi="Times New Roman" w:cs="Times New Roman"/>
-              </w:rPr>
-              <w:t>Timer Purpose</w:t>
+            </w:tcBorders>
+            <w:vAlign w:val="center"/>
+          </w:tcPr>
+          <w:p>
+            <w:pPr>
+              <w:jc w:val="center"/>
+              <w:rPr>
+                <w:rFonts w:ascii="Times New Roman" w:hAnsi="Times New Roman" w:cs="Times New Roman"/>
+              </w:rPr>
+            </w:pPr>
+            <w:r>
+              <w:rPr>
+                <w:rFonts w:ascii="Times New Roman" w:hAnsi="Times New Roman" w:cs="Times New Roman"/>
+              </w:rPr>
+              <w:t>Reload Count</w:t>
             </w:r>
           </w:p>
         </w:tc>
@@ -787,67 +797,24 @@
           <w:tcPr>
             <w:tcW w:w="2211" w:type="pct"/>
             <w:tcBorders>
-              <w:bottom w:val="single" w:sz="12" w:space="0" w:color="auto"/>
-              <w:right w:val="single" w:sz="12" w:space="0" w:color="auto"/>
-            </w:tcBorders>
-            <w:vAlign w:val="center"/>
-          </w:tcPr>
-          <w:p>
-            <w:pPr>
-              <w:jc w:val="center"/>
-              <w:rPr>
-                <w:rFonts w:ascii="Times New Roman" w:hAnsi="Times New Roman" w:cs="Times New Roman"/>
-              </w:rPr>
-            </w:pPr>
-            <w:r>
-              <w:rPr>
-                <w:rFonts w:ascii="Times New Roman" w:hAnsi="Times New Roman" w:cs="Times New Roman"/>
-              </w:rPr>
-              <w:t xml:space="preserve">Global interrupt </w:t>
-            </w:r>
-            <w:r>
-              <w:rPr>
-                <w:rFonts w:ascii="Times New Roman" w:hAnsi="Times New Roman" w:cs="Times New Roman"/>
-              </w:rPr>
-              <w:t>f</w:t>
-            </w:r>
-            <w:r>
-              <w:rPr>
-                <w:rFonts w:ascii="Times New Roman" w:hAnsi="Times New Roman" w:cs="Times New Roman"/>
-              </w:rPr>
-              <w:t xml:space="preserve">orces </w:t>
-            </w:r>
-            <w:r>
-              <w:rPr>
-                <w:rFonts w:ascii="Times New Roman" w:hAnsi="Times New Roman" w:cs="Times New Roman"/>
-              </w:rPr>
-              <w:t xml:space="preserve">the </w:t>
-            </w:r>
-            <w:r>
-              <w:rPr>
-                <w:rFonts w:ascii="Times New Roman" w:hAnsi="Times New Roman" w:cs="Times New Roman"/>
-              </w:rPr>
-              <w:t>DAC to progress to next bit through specified</w:t>
-            </w:r>
-            <w:r>
-              <w:rPr>
-                <w:rFonts w:ascii="Times New Roman" w:hAnsi="Times New Roman" w:cs="Times New Roman"/>
-              </w:rPr>
-              <w:t xml:space="preserve"> array.</w:t>
-            </w:r>
-          </w:p>
-          <w:p>
-            <w:pPr>
-              <w:jc w:val="center"/>
-              <w:rPr>
-                <w:rFonts w:ascii="Times New Roman" w:hAnsi="Times New Roman" w:cs="Times New Roman"/>
-              </w:rPr>
-            </w:pPr>
-            <w:r>
-              <w:rPr>
-                <w:rFonts w:ascii="Times New Roman" w:hAnsi="Times New Roman" w:cs="Times New Roman"/>
-              </w:rPr>
-              <w:t>method: bitToAudio()</w:t>
+              <w:right w:val="single" w:sz="12" w:space="0" w:color="auto"/>
+            </w:tcBorders>
+            <w:vAlign w:val="center"/>
+          </w:tcPr>
+          <w:p>
+            <w:pPr>
+              <w:jc w:val="center"/>
+              <w:rPr>
+                <w:rFonts w:ascii="Times New Roman" w:hAnsi="Times New Roman" w:cs="Times New Roman"/>
+              </w:rPr>
+            </w:pPr>
+            <w:r>
+              <w:rPr>
+                <w:rFonts w:ascii="Times New Roman" w:hAnsi="Times New Roman" w:cs="Times New Roman"/>
+                <w:sz w:val="28"/>
+                <w:szCs w:val="28"/>
+              </w:rPr>
+              <w:t>828</w:t>
             </w:r>
           </w:p>
         </w:tc>
@@ -880,76 +847,45 @@
         <w:tc>
           <w:tcPr>
             <w:tcW w:w="788" w:type="pct"/>
-            <w:vMerge w:val="restart"/>
-            <w:tcBorders>
-              <w:top w:val="single" w:sz="12" w:space="0" w:color="auto"/>
-              <w:left w:val="single" w:sz="12" w:space="0" w:color="auto"/>
-              <w:right w:val="single" w:sz="12" w:space="0" w:color="auto"/>
-            </w:tcBorders>
-            <w:vAlign w:val="center"/>
-          </w:tcPr>
-          <w:p>
-            <w:pPr>
-              <w:jc w:val="center"/>
-              <w:rPr>
-                <w:rFonts w:ascii="Times New Roman" w:hAnsi="Times New Roman" w:cs="Times New Roman"/>
-                <w:sz w:val="32"/>
-                <w:szCs w:val="32"/>
-              </w:rPr>
-            </w:pPr>
-            <w:r>
-              <w:rPr>
-                <w:rFonts w:ascii="Times New Roman" w:hAnsi="Times New Roman" w:cs="Times New Roman"/>
-                <w:sz w:val="32"/>
-                <w:szCs w:val="32"/>
-              </w:rPr>
-              <w:t>Tim</w:t>
-            </w:r>
-            <w:r>
-              <w:rPr>
-                <w:rFonts w:ascii="Times New Roman" w:hAnsi="Times New Roman" w:cs="Times New Roman"/>
-                <w:sz w:val="32"/>
-                <w:szCs w:val="32"/>
-              </w:rPr>
-              <w:t>4</w:t>
-            </w:r>
+            <w:vMerge/>
+            <w:tcBorders>
+              <w:left w:val="single" w:sz="12" w:space="0" w:color="auto"/>
+              <w:right w:val="single" w:sz="12" w:space="0" w:color="auto"/>
+            </w:tcBorders>
+            <w:vAlign w:val="center"/>
+          </w:tcPr>
+          <w:p>
+            <w:pPr>
+              <w:jc w:val="center"/>
+              <w:rPr>
+                <w:rFonts w:ascii="Times New Roman" w:hAnsi="Times New Roman" w:cs="Times New Roman"/>
+                <w:sz w:val="32"/>
+                <w:szCs w:val="32"/>
+              </w:rPr>
+            </w:pPr>
           </w:p>
         </w:tc>
         <w:tc>
           <w:tcPr>
             <w:tcW w:w="1251" w:type="pct"/>
             <w:tcBorders>
-              <w:top w:val="single" w:sz="12" w:space="0" w:color="auto"/>
-              <w:left w:val="single" w:sz="12" w:space="0" w:color="auto"/>
-            </w:tcBorders>
-            <w:vAlign w:val="center"/>
-          </w:tcPr>
-          <w:p>
-            <w:pPr>
-              <w:jc w:val="center"/>
-              <w:rPr>
-                <w:rFonts w:ascii="Times New Roman" w:hAnsi="Times New Roman" w:cs="Times New Roman"/>
-              </w:rPr>
-            </w:pPr>
-            <w:r>
-              <w:rPr>
-                <w:rFonts w:ascii="Times New Roman" w:hAnsi="Times New Roman" w:cs="Times New Roman"/>
-              </w:rPr>
-              <w:t>Pre-Scaler</w:t>
-            </w:r>
-          </w:p>
-          <w:p>
-            <w:pPr>
-              <w:jc w:val="center"/>
-              <w:rPr>
-                <w:rFonts w:ascii="Times New Roman" w:hAnsi="Times New Roman" w:cs="Times New Roman"/>
-              </w:rPr>
-            </w:pPr>
-            <w:r>
-              <w:rPr>
-                <w:rFonts w:ascii="Times New Roman" w:hAnsi="Times New Roman" w:cs="Times New Roman"/>
-              </w:rPr>
-              <w:t>(Effective Frequency)</w:t>
+              <w:left w:val="single" w:sz="12" w:space="0" w:color="auto"/>
+              <w:bottom w:val="single" w:sz="4" w:space="0" w:color="auto"/>
+            </w:tcBorders>
+            <w:vAlign w:val="center"/>
+          </w:tcPr>
+          <w:p>
+            <w:pPr>
+              <w:jc w:val="center"/>
+              <w:rPr>
+                <w:rFonts w:ascii="Times New Roman" w:hAnsi="Times New Roman" w:cs="Times New Roman"/>
+              </w:rPr>
+            </w:pPr>
+            <w:r>
+              <w:rPr>
+                <w:rFonts w:ascii="Times New Roman" w:hAnsi="Times New Roman" w:cs="Times New Roman"/>
+              </w:rPr>
+              <w:t>Timer Purpose</w:t>
             </w:r>
           </w:p>
         </w:tc>
@@ -957,18 +893,30 @@
           <w:tcPr>
             <w:tcW w:w="2211" w:type="pct"/>
             <w:tcBorders>
-              <w:top w:val="single" w:sz="12" w:space="0" w:color="auto"/>
-              <w:right w:val="single" w:sz="12" w:space="0" w:color="auto"/>
-            </w:tcBorders>
-            <w:vAlign w:val="center"/>
-          </w:tcPr>
-          <w:p>
-            <w:pPr>
-              <w:jc w:val="center"/>
-              <w:rPr>
-                <w:rFonts w:ascii="Times New Roman" w:hAnsi="Times New Roman" w:cs="Times New Roman"/>
-              </w:rPr>
-            </w:pPr>
+              <w:bottom w:val="single" w:sz="4" w:space="0" w:color="auto"/>
+              <w:right w:val="single" w:sz="12" w:space="0" w:color="auto"/>
+            </w:tcBorders>
+            <w:vAlign w:val="center"/>
+          </w:tcPr>
+          <w:p>
+            <w:pPr>
+              <w:jc w:val="center"/>
+              <w:rPr>
+                <w:rFonts w:ascii="Times New Roman" w:hAnsi="Times New Roman" w:cs="Times New Roman"/>
+              </w:rPr>
+            </w:pPr>
+            <w:r>
+              <w:rPr>
+                <w:rFonts w:ascii="Times New Roman" w:hAnsi="Times New Roman" w:cs="Times New Roman"/>
+              </w:rPr>
+              <w:t xml:space="preserve">Using Timer 3 global interrupt </w:t>
+            </w:r>
+            <w:r>
+              <w:rPr>
+                <w:rFonts w:ascii="Times New Roman" w:hAnsi="Times New Roman" w:cs="Times New Roman"/>
+              </w:rPr>
+              <w:t>to force correct baud rate on DAC output.</w:t>
+            </w:r>
           </w:p>
         </w:tc>
       </w:tr>
@@ -1003,6 +951,7 @@
             <w:vMerge/>
             <w:tcBorders>
               <w:left w:val="single" w:sz="12" w:space="0" w:color="auto"/>
+              <w:bottom w:val="single" w:sz="12" w:space="0" w:color="auto"/>
               <w:right w:val="single" w:sz="12" w:space="0" w:color="auto"/>
             </w:tcBorders>
             <w:vAlign w:val="center"/>
@@ -1023,21 +972,22 @@
             <w:tcW w:w="1251" w:type="pct"/>
             <w:tcBorders>
               <w:left w:val="single" w:sz="12" w:space="0" w:color="auto"/>
-            </w:tcBorders>
-            <w:vAlign w:val="center"/>
-          </w:tcPr>
-          <w:p>
-            <w:pPr>
-              <w:jc w:val="center"/>
-              <w:rPr>
-                <w:rFonts w:ascii="Times New Roman" w:hAnsi="Times New Roman" w:cs="Times New Roman"/>
-              </w:rPr>
-            </w:pPr>
-            <w:r>
-              <w:rPr>
-                <w:rFonts w:ascii="Times New Roman" w:hAnsi="Times New Roman" w:cs="Times New Roman"/>
-              </w:rPr>
-              <w:t>Reload Count</w:t>
+              <w:bottom w:val="single" w:sz="12" w:space="0" w:color="auto"/>
+            </w:tcBorders>
+            <w:vAlign w:val="center"/>
+          </w:tcPr>
+          <w:p>
+            <w:pPr>
+              <w:jc w:val="center"/>
+              <w:rPr>
+                <w:rFonts w:ascii="Times New Roman" w:hAnsi="Times New Roman" w:cs="Times New Roman"/>
+              </w:rPr>
+            </w:pPr>
+            <w:r>
+              <w:rPr>
+                <w:rFonts w:ascii="Times New Roman" w:hAnsi="Times New Roman" w:cs="Times New Roman"/>
+              </w:rPr>
+              <w:t>GPIO</w:t>
             </w:r>
           </w:p>
         </w:tc>
@@ -1045,17 +995,24 @@
           <w:tcPr>
             <w:tcW w:w="2211" w:type="pct"/>
             <w:tcBorders>
-              <w:right w:val="single" w:sz="12" w:space="0" w:color="auto"/>
-            </w:tcBorders>
-            <w:vAlign w:val="center"/>
-          </w:tcPr>
-          <w:p>
-            <w:pPr>
-              <w:jc w:val="center"/>
-              <w:rPr>
-                <w:rFonts w:ascii="Times New Roman" w:hAnsi="Times New Roman" w:cs="Times New Roman"/>
-              </w:rPr>
-            </w:pPr>
+              <w:bottom w:val="single" w:sz="12" w:space="0" w:color="auto"/>
+              <w:right w:val="single" w:sz="12" w:space="0" w:color="auto"/>
+            </w:tcBorders>
+            <w:vAlign w:val="center"/>
+          </w:tcPr>
+          <w:p>
+            <w:pPr>
+              <w:jc w:val="center"/>
+              <w:rPr>
+                <w:rFonts w:ascii="Times New Roman" w:hAnsi="Times New Roman" w:cs="Times New Roman"/>
+              </w:rPr>
+            </w:pPr>
+            <w:r>
+              <w:rPr>
+                <w:rFonts w:ascii="Times New Roman" w:hAnsi="Times New Roman" w:cs="Times New Roman"/>
+              </w:rPr>
+              <w:t>None</w:t>
+            </w:r>
           </w:p>
         </w:tc>
       </w:tr>
@@ -1069,6 +1026,364 @@
             <w:vMerge/>
             <w:tcBorders>
               <w:left w:val="single" w:sz="12" w:space="0" w:color="auto"/>
+              <w:right w:val="single" w:sz="12" w:space="0" w:color="auto"/>
+            </w:tcBorders>
+            <w:vAlign w:val="center"/>
+          </w:tcPr>
+          <w:p>
+            <w:pPr>
+              <w:jc w:val="center"/>
+              <w:rPr>
+                <w:rFonts w:ascii="Times New Roman" w:hAnsi="Times New Roman" w:cs="Times New Roman"/>
+                <w:sz w:val="32"/>
+                <w:szCs w:val="32"/>
+              </w:rPr>
+            </w:pPr>
+          </w:p>
+        </w:tc>
+        <w:tc>
+          <w:tcPr>
+            <w:tcW w:w="788" w:type="pct"/>
+            <w:vMerge w:val="restart"/>
+            <w:tcBorders>
+              <w:top w:val="single" w:sz="12" w:space="0" w:color="auto"/>
+              <w:left w:val="single" w:sz="12" w:space="0" w:color="auto"/>
+              <w:right w:val="single" w:sz="12" w:space="0" w:color="auto"/>
+            </w:tcBorders>
+            <w:vAlign w:val="center"/>
+          </w:tcPr>
+          <w:p>
+            <w:pPr>
+              <w:jc w:val="center"/>
+              <w:rPr>
+                <w:rFonts w:ascii="Times New Roman" w:hAnsi="Times New Roman" w:cs="Times New Roman"/>
+                <w:sz w:val="32"/>
+                <w:szCs w:val="32"/>
+              </w:rPr>
+            </w:pPr>
+            <w:r>
+              <w:rPr>
+                <w:rFonts w:ascii="Times New Roman" w:hAnsi="Times New Roman" w:cs="Times New Roman"/>
+                <w:sz w:val="32"/>
+                <w:szCs w:val="32"/>
+              </w:rPr>
+              <w:t>Tim5</w:t>
+            </w:r>
+          </w:p>
+        </w:tc>
+        <w:tc>
+          <w:tcPr>
+            <w:tcW w:w="1251" w:type="pct"/>
+            <w:tcBorders>
+              <w:top w:val="single" w:sz="12" w:space="0" w:color="auto"/>
+              <w:left w:val="single" w:sz="12" w:space="0" w:color="auto"/>
+            </w:tcBorders>
+            <w:vAlign w:val="center"/>
+          </w:tcPr>
+          <w:p>
+            <w:pPr>
+              <w:jc w:val="center"/>
+              <w:rPr>
+                <w:rFonts w:ascii="Times New Roman" w:hAnsi="Times New Roman" w:cs="Times New Roman"/>
+              </w:rPr>
+            </w:pPr>
+            <w:r>
+              <w:rPr>
+                <w:rFonts w:ascii="Times New Roman" w:hAnsi="Times New Roman" w:cs="Times New Roman"/>
+              </w:rPr>
+              <w:t>Pre-Scaler</w:t>
+            </w:r>
+          </w:p>
+          <w:p>
+            <w:pPr>
+              <w:jc w:val="center"/>
+              <w:rPr>
+                <w:rFonts w:ascii="Times New Roman" w:hAnsi="Times New Roman" w:cs="Times New Roman"/>
+              </w:rPr>
+            </w:pPr>
+            <w:r>
+              <w:rPr>
+                <w:rFonts w:ascii="Times New Roman" w:hAnsi="Times New Roman" w:cs="Times New Roman"/>
+              </w:rPr>
+              <w:t>(Effective Frequency)</w:t>
+            </w:r>
+          </w:p>
+        </w:tc>
+        <w:tc>
+          <w:tcPr>
+            <w:tcW w:w="2211" w:type="pct"/>
+            <w:tcBorders>
+              <w:top w:val="single" w:sz="12" w:space="0" w:color="auto"/>
+              <w:right w:val="single" w:sz="12" w:space="0" w:color="auto"/>
+            </w:tcBorders>
+            <w:vAlign w:val="center"/>
+          </w:tcPr>
+          <w:p>
+            <w:pPr>
+              <w:jc w:val="center"/>
+              <w:rPr>
+                <w:rFonts w:ascii="Times New Roman" w:hAnsi="Times New Roman" w:cs="Times New Roman"/>
+              </w:rPr>
+            </w:pPr>
+            <w:r>
+              <w:rPr>
+                <w:rFonts w:ascii="Times New Roman" w:hAnsi="Times New Roman" w:cs="Times New Roman"/>
+                <w:sz w:val="28"/>
+                <w:szCs w:val="28"/>
+              </w:rPr>
+              <w:t>2</w:t>
+            </w:r>
+            <w:r>
+              <w:rPr>
+                <w:rFonts w:ascii="Times New Roman" w:hAnsi="Times New Roman" w:cs="Times New Roman"/>
+                <w:sz w:val="28"/>
+                <w:szCs w:val="28"/>
+              </w:rPr>
+              <w:t>-1</w:t>
+            </w:r>
+            <w:r>
+              <w:rPr>
+                <w:rFonts w:ascii="Times New Roman" w:hAnsi="Times New Roman" w:cs="Times New Roman"/>
+                <w:i/>
+                <w:iCs/>
+                <w:sz w:val="28"/>
+                <w:szCs w:val="28"/>
+              </w:rPr>
+              <w:t xml:space="preserve"> (</w:t>
+            </w:r>
+            <w:r>
+              <w:rPr>
+                <w:rFonts w:ascii="Times New Roman" w:hAnsi="Times New Roman" w:cs="Times New Roman"/>
+                <w:i/>
+                <w:iCs/>
+                <w:sz w:val="28"/>
+                <w:szCs w:val="28"/>
+              </w:rPr>
+              <w:t>40</w:t>
+            </w:r>
+            <w:r>
+              <w:rPr>
+                <w:rFonts w:ascii="Times New Roman" w:hAnsi="Times New Roman" w:cs="Times New Roman"/>
+                <w:i/>
+                <w:iCs/>
+                <w:sz w:val="28"/>
+                <w:szCs w:val="28"/>
+              </w:rPr>
+              <w:t>MHz)</w:t>
+            </w:r>
+          </w:p>
+        </w:tc>
+      </w:tr>
+      <w:tr>
+        <w:trPr>
+          <w:trHeight w:val="864"/>
+        </w:trPr>
+        <w:tc>
+          <w:tcPr>
+            <w:tcW w:w="750" w:type="pct"/>
+            <w:vMerge/>
+            <w:tcBorders>
+              <w:left w:val="single" w:sz="12" w:space="0" w:color="auto"/>
+              <w:right w:val="single" w:sz="12" w:space="0" w:color="auto"/>
+            </w:tcBorders>
+            <w:vAlign w:val="center"/>
+          </w:tcPr>
+          <w:p>
+            <w:pPr>
+              <w:jc w:val="center"/>
+              <w:rPr>
+                <w:rFonts w:ascii="Times New Roman" w:hAnsi="Times New Roman" w:cs="Times New Roman"/>
+                <w:sz w:val="32"/>
+                <w:szCs w:val="32"/>
+              </w:rPr>
+            </w:pPr>
+          </w:p>
+        </w:tc>
+        <w:tc>
+          <w:tcPr>
+            <w:tcW w:w="788" w:type="pct"/>
+            <w:vMerge/>
+            <w:tcBorders>
+              <w:left w:val="single" w:sz="12" w:space="0" w:color="auto"/>
+              <w:right w:val="single" w:sz="12" w:space="0" w:color="auto"/>
+            </w:tcBorders>
+            <w:vAlign w:val="center"/>
+          </w:tcPr>
+          <w:p>
+            <w:pPr>
+              <w:jc w:val="center"/>
+              <w:rPr>
+                <w:rFonts w:ascii="Times New Roman" w:hAnsi="Times New Roman" w:cs="Times New Roman"/>
+                <w:sz w:val="32"/>
+                <w:szCs w:val="32"/>
+              </w:rPr>
+            </w:pPr>
+          </w:p>
+        </w:tc>
+        <w:tc>
+          <w:tcPr>
+            <w:tcW w:w="1251" w:type="pct"/>
+            <w:tcBorders>
+              <w:left w:val="single" w:sz="12" w:space="0" w:color="auto"/>
+            </w:tcBorders>
+            <w:vAlign w:val="center"/>
+          </w:tcPr>
+          <w:p>
+            <w:pPr>
+              <w:jc w:val="center"/>
+              <w:rPr>
+                <w:rFonts w:ascii="Times New Roman" w:hAnsi="Times New Roman" w:cs="Times New Roman"/>
+              </w:rPr>
+            </w:pPr>
+            <w:r>
+              <w:rPr>
+                <w:rFonts w:ascii="Times New Roman" w:hAnsi="Times New Roman" w:cs="Times New Roman"/>
+              </w:rPr>
+              <w:t>Reload Count</w:t>
+            </w:r>
+          </w:p>
+        </w:tc>
+        <w:tc>
+          <w:tcPr>
+            <w:tcW w:w="2211" w:type="pct"/>
+            <w:tcBorders>
+              <w:right w:val="single" w:sz="12" w:space="0" w:color="auto"/>
+            </w:tcBorders>
+            <w:vAlign w:val="center"/>
+          </w:tcPr>
+          <w:p>
+            <w:pPr>
+              <w:jc w:val="center"/>
+              <w:rPr>
+                <w:rFonts w:ascii="Times New Roman" w:hAnsi="Times New Roman" w:cs="Times New Roman"/>
+              </w:rPr>
+            </w:pPr>
+            <w:r>
+              <w:rPr>
+                <w:rFonts w:ascii="Times New Roman" w:hAnsi="Times New Roman" w:cs="Times New Roman"/>
+                <w:sz w:val="28"/>
+                <w:szCs w:val="28"/>
+              </w:rPr>
+              <w:t>N/A</w:t>
+            </w:r>
+          </w:p>
+        </w:tc>
+      </w:tr>
+      <w:tr>
+        <w:trPr>
+          <w:trHeight w:val="864"/>
+        </w:trPr>
+        <w:tc>
+          <w:tcPr>
+            <w:tcW w:w="750" w:type="pct"/>
+            <w:vMerge/>
+            <w:tcBorders>
+              <w:left w:val="single" w:sz="12" w:space="0" w:color="auto"/>
+              <w:right w:val="single" w:sz="12" w:space="0" w:color="auto"/>
+            </w:tcBorders>
+            <w:vAlign w:val="center"/>
+          </w:tcPr>
+          <w:p>
+            <w:pPr>
+              <w:jc w:val="center"/>
+              <w:rPr>
+                <w:rFonts w:ascii="Times New Roman" w:hAnsi="Times New Roman" w:cs="Times New Roman"/>
+                <w:sz w:val="32"/>
+                <w:szCs w:val="32"/>
+              </w:rPr>
+            </w:pPr>
+          </w:p>
+        </w:tc>
+        <w:tc>
+          <w:tcPr>
+            <w:tcW w:w="788" w:type="pct"/>
+            <w:vMerge/>
+            <w:tcBorders>
+              <w:left w:val="single" w:sz="12" w:space="0" w:color="auto"/>
+              <w:right w:val="single" w:sz="12" w:space="0" w:color="auto"/>
+            </w:tcBorders>
+            <w:vAlign w:val="center"/>
+          </w:tcPr>
+          <w:p>
+            <w:pPr>
+              <w:jc w:val="center"/>
+              <w:rPr>
+                <w:rFonts w:ascii="Times New Roman" w:hAnsi="Times New Roman" w:cs="Times New Roman"/>
+                <w:sz w:val="32"/>
+                <w:szCs w:val="32"/>
+              </w:rPr>
+            </w:pPr>
+          </w:p>
+        </w:tc>
+        <w:tc>
+          <w:tcPr>
+            <w:tcW w:w="1251" w:type="pct"/>
+            <w:tcBorders>
+              <w:left w:val="single" w:sz="12" w:space="0" w:color="auto"/>
+            </w:tcBorders>
+            <w:vAlign w:val="center"/>
+          </w:tcPr>
+          <w:p>
+            <w:pPr>
+              <w:jc w:val="center"/>
+              <w:rPr>
+                <w:rFonts w:ascii="Times New Roman" w:hAnsi="Times New Roman" w:cs="Times New Roman"/>
+              </w:rPr>
+            </w:pPr>
+            <w:r>
+              <w:rPr>
+                <w:rFonts w:ascii="Times New Roman" w:hAnsi="Times New Roman" w:cs="Times New Roman"/>
+              </w:rPr>
+              <w:t>Timer Purpose</w:t>
+            </w:r>
+          </w:p>
+        </w:tc>
+        <w:tc>
+          <w:tcPr>
+            <w:tcW w:w="2211" w:type="pct"/>
+            <w:tcBorders>
+              <w:right w:val="single" w:sz="12" w:space="0" w:color="auto"/>
+            </w:tcBorders>
+            <w:vAlign w:val="center"/>
+          </w:tcPr>
+          <w:p>
+            <w:pPr>
+              <w:jc w:val="center"/>
+              <w:rPr>
+                <w:rFonts w:ascii="Times New Roman" w:hAnsi="Times New Roman" w:cs="Times New Roman"/>
+              </w:rPr>
+            </w:pPr>
+            <w:r>
+              <w:rPr>
+                <w:rFonts w:ascii="Times New Roman" w:hAnsi="Times New Roman" w:cs="Times New Roman"/>
+              </w:rPr>
+              <w:t xml:space="preserve">NOT USED IN </w:t>
+            </w:r>
+            <w:r>
+              <w:rPr>
+                <w:rFonts w:ascii="Times New Roman" w:hAnsi="Times New Roman" w:cs="Times New Roman"/>
+              </w:rPr>
+              <w:t xml:space="preserve">TRANSMISSION </w:t>
+            </w:r>
+            <w:r>
+              <w:rPr>
+                <w:rFonts w:ascii="Times New Roman" w:hAnsi="Times New Roman" w:cs="Times New Roman"/>
+              </w:rPr>
+              <w:t>LOGIC</w:t>
+            </w:r>
+          </w:p>
+        </w:tc>
+      </w:tr>
+      <w:tr>
+        <w:trPr>
+          <w:trHeight w:val="864"/>
+        </w:trPr>
+        <w:tc>
+          <w:tcPr>
+            <w:tcW w:w="750" w:type="pct"/>
+            <w:vMerge/>
+            <w:tcBorders>
+              <w:left w:val="single" w:sz="12" w:space="0" w:color="auto"/>
               <w:bottom w:val="single" w:sz="12" w:space="0" w:color="auto"/>
               <w:right w:val="single" w:sz="12" w:space="0" w:color="auto"/>
             </w:tcBorders>
@@ -1127,7 +1442,7 @@
               <w:rPr>
                 <w:rFonts w:ascii="Times New Roman" w:hAnsi="Times New Roman" w:cs="Times New Roman"/>
               </w:rPr>
-              <w:t>Timer Purpose</w:t>
+              <w:t>GPIO</w:t>
             </w:r>
           </w:p>
         </w:tc>
@@ -1147,6 +1462,12 @@
                 <w:rFonts w:ascii="Times New Roman" w:hAnsi="Times New Roman" w:cs="Times New Roman"/>
               </w:rPr>
             </w:pPr>
+            <w:r>
+              <w:rPr>
+                <w:rFonts w:ascii="Times New Roman" w:hAnsi="Times New Roman" w:cs="Times New Roman"/>
+              </w:rPr>
+              <w:t>PA15 (No Input/Output)</w:t>
+            </w:r>
           </w:p>
         </w:tc>
       </w:tr>
@@ -1739,7 +2060,19 @@
               <w:rPr>
                 <w:rFonts w:ascii="Times New Roman" w:hAnsi="Times New Roman" w:cs="Times New Roman"/>
               </w:rPr>
-              <w:t>None</w:t>
+              <w:t xml:space="preserve">PA15 (No </w:t>
+            </w:r>
+            <w:r>
+              <w:rPr>
+                <w:rFonts w:ascii="Times New Roman" w:hAnsi="Times New Roman" w:cs="Times New Roman"/>
+              </w:rPr>
+              <w:t>Input/</w:t>
+            </w:r>
+            <w:r>
+              <w:rPr>
+                <w:rFonts w:ascii="Times New Roman" w:hAnsi="Times New Roman" w:cs="Times New Roman"/>
+              </w:rPr>
+              <w:t xml:space="preserve">Output) </w:t>
             </w:r>
           </w:p>
         </w:tc>
@@ -1980,7 +2313,7 @@
                 <w:sz w:val="28"/>
                 <w:szCs w:val="28"/>
               </w:rPr>
-              <w:t>104</w:t>
+              <w:t>N/A</w:t>
             </w:r>
           </w:p>
         </w:tc>
@@ -2075,7 +2408,7 @@
               <w:rPr>
                 <w:rFonts w:ascii="Times New Roman" w:hAnsi="Times New Roman" w:cs="Times New Roman"/>
               </w:rPr>
-              <w:t>Currently forces a global interrupt to ensure valid frequencies are still coming in.</w:t>
+              <w:t>NOT USED IN RECEIVING LOGIC</w:t>
             </w:r>
           </w:p>
         </w:tc>
@@ -2235,7 +2568,7 @@
                 <w:sz w:val="32"/>
                 <w:szCs w:val="32"/>
               </w:rPr>
-              <w:t>4</w:t>
+              <w:t>5</w:t>
             </w:r>
           </w:p>
         </w:tc>
@@ -2432,7 +2765,7 @@
                 <w:sz w:val="28"/>
                 <w:szCs w:val="28"/>
               </w:rPr>
-              <w:t>65535</w:t>
+              <w:t>4294967295</w:t>
             </w:r>
             <w:r>
               <w:rPr>
@@ -2547,25 +2880,37 @@
               <w:rPr>
                 <w:rFonts w:ascii="Times New Roman" w:hAnsi="Times New Roman" w:cs="Times New Roman"/>
               </w:rPr>
-              <w:t>4</w:t>
-            </w:r>
-            <w:r>
-              <w:rPr>
-                <w:rFonts w:ascii="Times New Roman" w:hAnsi="Times New Roman" w:cs="Times New Roman"/>
-              </w:rPr>
-              <w:t xml:space="preserve"> in input capture mode. This timestamps the time rising edges occur for Timer </w:t>
-            </w:r>
-            <w:r>
-              <w:rPr>
-                <w:rFonts w:ascii="Times New Roman" w:hAnsi="Times New Roman" w:cs="Times New Roman"/>
-              </w:rPr>
-              <w:t>2</w:t>
-            </w:r>
-            <w:r>
-              <w:rPr>
-                <w:rFonts w:ascii="Times New Roman" w:hAnsi="Times New Roman" w:cs="Times New Roman"/>
-              </w:rPr>
-              <w:t xml:space="preserve"> output compare.</w:t>
+              <w:t>5</w:t>
+            </w:r>
+            <w:r>
+              <w:rPr>
+                <w:rFonts w:ascii="Times New Roman" w:hAnsi="Times New Roman" w:cs="Times New Roman"/>
+              </w:rPr>
+              <w:t xml:space="preserve"> in input capture mode. This timestamps the time rising </w:t>
+            </w:r>
+            <w:r>
+              <w:rPr>
+                <w:rFonts w:ascii="Times New Roman" w:hAnsi="Times New Roman" w:cs="Times New Roman"/>
+              </w:rPr>
+              <w:t xml:space="preserve">and falling </w:t>
+            </w:r>
+            <w:r>
+              <w:rPr>
+                <w:rFonts w:ascii="Times New Roman" w:hAnsi="Times New Roman" w:cs="Times New Roman"/>
+              </w:rPr>
+              <w:t xml:space="preserve">edges </w:t>
+            </w:r>
+            <w:r>
+              <w:rPr>
+                <w:rFonts w:ascii="Times New Roman" w:hAnsi="Times New Roman" w:cs="Times New Roman"/>
+              </w:rPr>
+              <w:t xml:space="preserve">that </w:t>
+            </w:r>
+            <w:r>
+              <w:rPr>
+                <w:rFonts w:ascii="Times New Roman" w:hAnsi="Times New Roman" w:cs="Times New Roman"/>
+              </w:rPr>
+              <w:t>occur for Timer 2 output compare.</w:t>
             </w:r>
           </w:p>
         </w:tc>
@@ -2662,7 +3007,31 @@
               <w:rPr>
                 <w:rFonts w:ascii="Times New Roman" w:hAnsi="Times New Roman" w:cs="Times New Roman"/>
               </w:rPr>
-              <w:t>PB6 / D10</w:t>
+              <w:t>P</w:t>
+            </w:r>
+            <w:r>
+              <w:rPr>
+                <w:rFonts w:ascii="Times New Roman" w:hAnsi="Times New Roman" w:cs="Times New Roman"/>
+              </w:rPr>
+              <w:t>A0</w:t>
+            </w:r>
+            <w:r>
+              <w:rPr>
+                <w:rFonts w:ascii="Times New Roman" w:hAnsi="Times New Roman" w:cs="Times New Roman"/>
+              </w:rPr>
+              <w:t xml:space="preserve"> / </w:t>
+            </w:r>
+            <w:r>
+              <w:rPr>
+                <w:rFonts w:ascii="Times New Roman" w:hAnsi="Times New Roman" w:cs="Times New Roman"/>
+              </w:rPr>
+              <w:t>A0</w:t>
+            </w:r>
+            <w:r>
+              <w:rPr>
+                <w:rFonts w:ascii="Times New Roman" w:hAnsi="Times New Roman" w:cs="Times New Roman"/>
+              </w:rPr>
+              <w:t xml:space="preserve"> (Input Trigger)</w:t>
             </w:r>
           </w:p>
         </w:tc>
@@ -3081,6 +3450,7 @@
   <w:style w:type="character" w:default="1" w:styleId="DefaultParagraphFont">
     <w:name w:val="Default Paragraph Font"/>
     <w:uiPriority w:val="1"/>
+    <w:semiHidden/>
     <w:unhideWhenUsed/>
   </w:style>
   <w:style w:type="table" w:default="1" w:styleId="TableNormal">

--- a/Hardware Specs/System Interrupts.docx
+++ b/Hardware Specs/System Interrupts.docx
@@ -15,6 +15,9 @@
         <w:gridCol w:w="4135"/>
       </w:tblGrid>
       <w:tr>
+        <w:trPr>
+          <w:trHeight w:val="576"/>
+        </w:trPr>
         <w:tc>
           <w:tcPr>
             <w:tcW w:w="5000" w:type="pct"/>
@@ -42,7 +45,7 @@
       </w:tr>
       <w:tr>
         <w:trPr>
-          <w:trHeight w:val="557"/>
+          <w:trHeight w:val="576"/>
         </w:trPr>
         <w:tc>
           <w:tcPr>
@@ -105,7 +108,7 @@
       </w:tr>
       <w:tr>
         <w:trPr>
-          <w:trHeight w:val="864"/>
+          <w:trHeight w:val="720"/>
         </w:trPr>
         <w:tc>
           <w:tcPr>
@@ -288,7 +291,7 @@
       </w:tr>
       <w:tr>
         <w:trPr>
-          <w:trHeight w:val="864"/>
+          <w:trHeight w:val="720"/>
         </w:trPr>
         <w:tc>
           <w:tcPr>
@@ -376,14 +379,14 @@
                 <w:sz w:val="28"/>
                 <w:szCs w:val="28"/>
               </w:rPr>
-              <w:t>400</w:t>
+              <w:t>0</w:t>
             </w:r>
           </w:p>
         </w:tc>
       </w:tr>
       <w:tr>
         <w:trPr>
-          <w:trHeight w:val="864"/>
+          <w:trHeight w:val="720"/>
         </w:trPr>
         <w:tc>
           <w:tcPr>
@@ -471,20 +474,14 @@
               <w:rPr>
                 <w:rFonts w:ascii="Times New Roman" w:hAnsi="Times New Roman" w:cs="Times New Roman"/>
               </w:rPr>
-              <w:t xml:space="preserve">Using Timer 2 </w:t>
-            </w:r>
-            <w:r>
-              <w:rPr>
-                <w:rFonts w:ascii="Times New Roman" w:hAnsi="Times New Roman" w:cs="Times New Roman"/>
-              </w:rPr>
-              <w:t>global interrupt to trigger for DAC to progress through sine wave.</w:t>
+              <w:t>NOT USED IN TRANSMISSION LOGIC</w:t>
             </w:r>
           </w:p>
         </w:tc>
       </w:tr>
       <w:tr>
         <w:trPr>
-          <w:trHeight w:val="864"/>
+          <w:trHeight w:val="720"/>
         </w:trPr>
         <w:tc>
           <w:tcPr>
@@ -573,14 +570,14 @@
               <w:rPr>
                 <w:rFonts w:ascii="Times New Roman" w:hAnsi="Times New Roman" w:cs="Times New Roman"/>
               </w:rPr>
-              <w:t xml:space="preserve">PA15 (No Input/Output) </w:t>
+              <w:t>PA15 (No Input/Output)</w:t>
             </w:r>
           </w:p>
         </w:tc>
       </w:tr>
       <w:tr>
         <w:trPr>
-          <w:trHeight w:val="864"/>
+          <w:trHeight w:val="720"/>
         </w:trPr>
         <w:tc>
           <w:tcPr>
@@ -701,7 +698,7 @@
                 <w:sz w:val="28"/>
                 <w:szCs w:val="28"/>
               </w:rPr>
-              <w:t>80</w:t>
+              <w:t>2</w:t>
             </w:r>
             <w:r>
               <w:rPr>
@@ -719,14 +716,34 @@
                 <w:sz w:val="28"/>
                 <w:szCs w:val="28"/>
               </w:rPr>
-              <w:t xml:space="preserve"> (1MHz)</w:t>
+              <w:t xml:space="preserve"> (</w:t>
+            </w:r>
+            <w:r>
+              <w:rPr>
+                <w:rFonts w:ascii="Times New Roman" w:hAnsi="Times New Roman" w:cs="Times New Roman"/>
+                <w:i/>
+                <w:iCs/>
+                <w:sz w:val="28"/>
+                <w:szCs w:val="28"/>
+              </w:rPr>
+              <w:t>40</w:t>
+            </w:r>
+            <w:r>
+              <w:rPr>
+                <w:rFonts w:ascii="Times New Roman" w:hAnsi="Times New Roman" w:cs="Times New Roman"/>
+                <w:i/>
+                <w:iCs/>
+                <w:sz w:val="28"/>
+                <w:szCs w:val="28"/>
+              </w:rPr>
+              <w:t>MHz)</w:t>
             </w:r>
           </w:p>
         </w:tc>
       </w:tr>
       <w:tr>
         <w:trPr>
-          <w:trHeight w:val="864"/>
+          <w:trHeight w:val="720"/>
         </w:trPr>
         <w:tc>
           <w:tcPr>
@@ -821,7 +838,7 @@
       </w:tr>
       <w:tr>
         <w:trPr>
-          <w:trHeight w:val="864"/>
+          <w:trHeight w:val="720"/>
         </w:trPr>
         <w:tc>
           <w:tcPr>
@@ -909,20 +926,14 @@
               <w:rPr>
                 <w:rFonts w:ascii="Times New Roman" w:hAnsi="Times New Roman" w:cs="Times New Roman"/>
               </w:rPr>
-              <w:t xml:space="preserve">Using Timer 3 global interrupt </w:t>
-            </w:r>
-            <w:r>
-              <w:rPr>
-                <w:rFonts w:ascii="Times New Roman" w:hAnsi="Times New Roman" w:cs="Times New Roman"/>
-              </w:rPr>
-              <w:t>to force correct baud rate on DAC output.</w:t>
+              <w:t>Using Timer 3 global interrupt to force correct baud rate on DAC output.</w:t>
             </w:r>
           </w:p>
         </w:tc>
       </w:tr>
       <w:tr>
         <w:trPr>
-          <w:trHeight w:val="864"/>
+          <w:trHeight w:val="720"/>
         </w:trPr>
         <w:tc>
           <w:tcPr>
@@ -1018,7 +1029,7 @@
       </w:tr>
       <w:tr>
         <w:trPr>
-          <w:trHeight w:val="864"/>
+          <w:trHeight w:val="720"/>
         </w:trPr>
         <w:tc>
           <w:tcPr>
@@ -1067,7 +1078,15 @@
                 <w:sz w:val="32"/>
                 <w:szCs w:val="32"/>
               </w:rPr>
-              <w:t>Tim5</w:t>
+              <w:t>Tim</w:t>
+            </w:r>
+            <w:r>
+              <w:rPr>
+                <w:rFonts w:ascii="Times New Roman" w:hAnsi="Times New Roman" w:cs="Times New Roman"/>
+                <w:sz w:val="32"/>
+                <w:szCs w:val="32"/>
+              </w:rPr>
+              <w:t>4</w:t>
             </w:r>
           </w:p>
         </w:tc>
@@ -1176,7 +1195,7 @@
       </w:tr>
       <w:tr>
         <w:trPr>
-          <w:trHeight w:val="864"/>
+          <w:trHeight w:val="720"/>
         </w:trPr>
         <w:tc>
           <w:tcPr>
@@ -1264,14 +1283,62 @@
                 <w:sz w:val="28"/>
                 <w:szCs w:val="28"/>
               </w:rPr>
-              <w:t>N/A</w:t>
+              <w:t>108</w:t>
+            </w:r>
+            <w:r>
+              <w:rPr>
+                <w:rFonts w:ascii="Times New Roman" w:hAnsi="Times New Roman" w:cs="Times New Roman"/>
+                <w:sz w:val="28"/>
+                <w:szCs w:val="28"/>
+              </w:rPr>
+              <w:t xml:space="preserve"> (Low)</w:t>
+            </w:r>
+            <w:r>
+              <w:rPr>
+                <w:rFonts w:ascii="Times New Roman" w:hAnsi="Times New Roman" w:cs="Times New Roman"/>
+                <w:sz w:val="28"/>
+                <w:szCs w:val="28"/>
+              </w:rPr>
+              <w:t xml:space="preserve"> </w:t>
+            </w:r>
+            <w:r>
+              <w:rPr>
+                <w:rFonts w:ascii="Times New Roman" w:hAnsi="Times New Roman" w:cs="Times New Roman"/>
+                <w:sz w:val="28"/>
+                <w:szCs w:val="28"/>
+              </w:rPr>
+              <w:t>/</w:t>
+            </w:r>
+            <w:r>
+              <w:rPr>
+                <w:rFonts w:ascii="Times New Roman" w:hAnsi="Times New Roman" w:cs="Times New Roman"/>
+                <w:sz w:val="28"/>
+                <w:szCs w:val="28"/>
+              </w:rPr>
+              <w:t xml:space="preserve"> </w:t>
+            </w:r>
+            <w:r>
+              <w:rPr>
+                <w:rFonts w:ascii="Times New Roman" w:hAnsi="Times New Roman" w:cs="Times New Roman"/>
+                <w:sz w:val="28"/>
+                <w:szCs w:val="28"/>
+              </w:rPr>
+              <w:t>59</w:t>
+            </w:r>
+            <w:r>
+              <w:rPr>
+                <w:rFonts w:ascii="Times New Roman" w:hAnsi="Times New Roman" w:cs="Times New Roman"/>
+                <w:sz w:val="28"/>
+                <w:szCs w:val="28"/>
+              </w:rPr>
+              <w:t xml:space="preserve"> (High)</w:t>
             </w:r>
           </w:p>
         </w:tc>
       </w:tr>
       <w:tr>
         <w:trPr>
-          <w:trHeight w:val="864"/>
+          <w:trHeight w:val="720"/>
         </w:trPr>
         <w:tc>
           <w:tcPr>
@@ -1357,26 +1424,20 @@
               <w:rPr>
                 <w:rFonts w:ascii="Times New Roman" w:hAnsi="Times New Roman" w:cs="Times New Roman"/>
               </w:rPr>
-              <w:t xml:space="preserve">NOT USED IN </w:t>
-            </w:r>
-            <w:r>
-              <w:rPr>
-                <w:rFonts w:ascii="Times New Roman" w:hAnsi="Times New Roman" w:cs="Times New Roman"/>
-              </w:rPr>
-              <w:t xml:space="preserve">TRANSMISSION </w:t>
-            </w:r>
-            <w:r>
-              <w:rPr>
-                <w:rFonts w:ascii="Times New Roman" w:hAnsi="Times New Roman" w:cs="Times New Roman"/>
-              </w:rPr>
-              <w:t>LOGIC</w:t>
+              <w:t>Triggers DAC for wave incrementing through wave</w:t>
+            </w:r>
+            <w:r>
+              <w:rPr>
+                <w:rFonts w:ascii="Times New Roman" w:hAnsi="Times New Roman" w:cs="Times New Roman"/>
+              </w:rPr>
+              <w:t>.</w:t>
             </w:r>
           </w:p>
         </w:tc>
       </w:tr>
       <w:tr>
         <w:trPr>
-          <w:trHeight w:val="864"/>
+          <w:trHeight w:val="720"/>
         </w:trPr>
         <w:tc>
           <w:tcPr>
@@ -1384,6 +1445,442 @@
             <w:vMerge/>
             <w:tcBorders>
               <w:left w:val="single" w:sz="12" w:space="0" w:color="auto"/>
+              <w:right w:val="single" w:sz="12" w:space="0" w:color="auto"/>
+            </w:tcBorders>
+            <w:vAlign w:val="center"/>
+          </w:tcPr>
+          <w:p>
+            <w:pPr>
+              <w:jc w:val="center"/>
+              <w:rPr>
+                <w:rFonts w:ascii="Times New Roman" w:hAnsi="Times New Roman" w:cs="Times New Roman"/>
+                <w:sz w:val="32"/>
+                <w:szCs w:val="32"/>
+              </w:rPr>
+            </w:pPr>
+          </w:p>
+        </w:tc>
+        <w:tc>
+          <w:tcPr>
+            <w:tcW w:w="788" w:type="pct"/>
+            <w:vMerge/>
+            <w:tcBorders>
+              <w:left w:val="single" w:sz="12" w:space="0" w:color="auto"/>
+              <w:right w:val="single" w:sz="12" w:space="0" w:color="auto"/>
+            </w:tcBorders>
+            <w:vAlign w:val="center"/>
+          </w:tcPr>
+          <w:p>
+            <w:pPr>
+              <w:jc w:val="center"/>
+              <w:rPr>
+                <w:rFonts w:ascii="Times New Roman" w:hAnsi="Times New Roman" w:cs="Times New Roman"/>
+                <w:sz w:val="32"/>
+                <w:szCs w:val="32"/>
+              </w:rPr>
+            </w:pPr>
+          </w:p>
+        </w:tc>
+        <w:tc>
+          <w:tcPr>
+            <w:tcW w:w="1251" w:type="pct"/>
+            <w:tcBorders>
+              <w:left w:val="single" w:sz="12" w:space="0" w:color="auto"/>
+            </w:tcBorders>
+            <w:vAlign w:val="center"/>
+          </w:tcPr>
+          <w:p>
+            <w:pPr>
+              <w:jc w:val="center"/>
+              <w:rPr>
+                <w:rFonts w:ascii="Times New Roman" w:hAnsi="Times New Roman" w:cs="Times New Roman"/>
+              </w:rPr>
+            </w:pPr>
+            <w:r>
+              <w:rPr>
+                <w:rFonts w:ascii="Times New Roman" w:hAnsi="Times New Roman" w:cs="Times New Roman"/>
+              </w:rPr>
+              <w:t>GPIO</w:t>
+            </w:r>
+          </w:p>
+        </w:tc>
+        <w:tc>
+          <w:tcPr>
+            <w:tcW w:w="2211" w:type="pct"/>
+            <w:tcBorders>
+              <w:right w:val="single" w:sz="12" w:space="0" w:color="auto"/>
+            </w:tcBorders>
+            <w:vAlign w:val="center"/>
+          </w:tcPr>
+          <w:p>
+            <w:pPr>
+              <w:jc w:val="center"/>
+              <w:rPr>
+                <w:rFonts w:ascii="Times New Roman" w:hAnsi="Times New Roman" w:cs="Times New Roman"/>
+              </w:rPr>
+            </w:pPr>
+            <w:r>
+              <w:rPr>
+                <w:rFonts w:ascii="Times New Roman" w:hAnsi="Times New Roman" w:cs="Times New Roman"/>
+              </w:rPr>
+              <w:t xml:space="preserve"> (No Input/Output)</w:t>
+            </w:r>
+          </w:p>
+        </w:tc>
+      </w:tr>
+      <w:tr>
+        <w:trPr>
+          <w:trHeight w:val="720"/>
+        </w:trPr>
+        <w:tc>
+          <w:tcPr>
+            <w:tcW w:w="750" w:type="pct"/>
+            <w:vMerge/>
+            <w:tcBorders>
+              <w:left w:val="single" w:sz="12" w:space="0" w:color="auto"/>
+              <w:right w:val="single" w:sz="12" w:space="0" w:color="auto"/>
+            </w:tcBorders>
+            <w:vAlign w:val="center"/>
+          </w:tcPr>
+          <w:p>
+            <w:pPr>
+              <w:jc w:val="center"/>
+              <w:rPr>
+                <w:rFonts w:ascii="Times New Roman" w:hAnsi="Times New Roman" w:cs="Times New Roman"/>
+                <w:sz w:val="32"/>
+                <w:szCs w:val="32"/>
+              </w:rPr>
+            </w:pPr>
+          </w:p>
+        </w:tc>
+        <w:tc>
+          <w:tcPr>
+            <w:tcW w:w="788" w:type="pct"/>
+            <w:vMerge w:val="restart"/>
+            <w:tcBorders>
+              <w:left w:val="single" w:sz="12" w:space="0" w:color="auto"/>
+              <w:right w:val="single" w:sz="12" w:space="0" w:color="auto"/>
+            </w:tcBorders>
+            <w:vAlign w:val="center"/>
+          </w:tcPr>
+          <w:p>
+            <w:pPr>
+              <w:jc w:val="center"/>
+              <w:rPr>
+                <w:rFonts w:ascii="Times New Roman" w:hAnsi="Times New Roman" w:cs="Times New Roman"/>
+                <w:sz w:val="32"/>
+                <w:szCs w:val="32"/>
+              </w:rPr>
+            </w:pPr>
+            <w:r>
+              <w:rPr>
+                <w:rFonts w:ascii="Times New Roman" w:hAnsi="Times New Roman" w:cs="Times New Roman"/>
+                <w:sz w:val="32"/>
+                <w:szCs w:val="32"/>
+              </w:rPr>
+              <w:t>Tim5</w:t>
+            </w:r>
+          </w:p>
+        </w:tc>
+        <w:tc>
+          <w:tcPr>
+            <w:tcW w:w="1251" w:type="pct"/>
+            <w:tcBorders>
+              <w:left w:val="single" w:sz="12" w:space="0" w:color="auto"/>
+            </w:tcBorders>
+            <w:vAlign w:val="center"/>
+          </w:tcPr>
+          <w:p>
+            <w:pPr>
+              <w:jc w:val="center"/>
+              <w:rPr>
+                <w:rFonts w:ascii="Times New Roman" w:hAnsi="Times New Roman" w:cs="Times New Roman"/>
+              </w:rPr>
+            </w:pPr>
+            <w:r>
+              <w:rPr>
+                <w:rFonts w:ascii="Times New Roman" w:hAnsi="Times New Roman" w:cs="Times New Roman"/>
+              </w:rPr>
+              <w:t>Pre-Scaler</w:t>
+            </w:r>
+          </w:p>
+          <w:p>
+            <w:pPr>
+              <w:jc w:val="center"/>
+              <w:rPr>
+                <w:rFonts w:ascii="Times New Roman" w:hAnsi="Times New Roman" w:cs="Times New Roman"/>
+              </w:rPr>
+            </w:pPr>
+            <w:r>
+              <w:rPr>
+                <w:rFonts w:ascii="Times New Roman" w:hAnsi="Times New Roman" w:cs="Times New Roman"/>
+              </w:rPr>
+              <w:t>(Effective Frequency)</w:t>
+            </w:r>
+          </w:p>
+        </w:tc>
+        <w:tc>
+          <w:tcPr>
+            <w:tcW w:w="2211" w:type="pct"/>
+            <w:tcBorders>
+              <w:right w:val="single" w:sz="12" w:space="0" w:color="auto"/>
+            </w:tcBorders>
+            <w:vAlign w:val="center"/>
+          </w:tcPr>
+          <w:p>
+            <w:pPr>
+              <w:jc w:val="center"/>
+              <w:rPr>
+                <w:rFonts w:ascii="Times New Roman" w:hAnsi="Times New Roman" w:cs="Times New Roman"/>
+              </w:rPr>
+            </w:pPr>
+            <w:r>
+              <w:rPr>
+                <w:rFonts w:ascii="Times New Roman" w:hAnsi="Times New Roman" w:cs="Times New Roman"/>
+                <w:sz w:val="28"/>
+                <w:szCs w:val="28"/>
+              </w:rPr>
+              <w:t>2</w:t>
+            </w:r>
+            <w:r>
+              <w:rPr>
+                <w:rFonts w:ascii="Times New Roman" w:hAnsi="Times New Roman" w:cs="Times New Roman"/>
+                <w:sz w:val="28"/>
+                <w:szCs w:val="28"/>
+              </w:rPr>
+              <w:t>-1</w:t>
+            </w:r>
+            <w:r>
+              <w:rPr>
+                <w:rFonts w:ascii="Times New Roman" w:hAnsi="Times New Roman" w:cs="Times New Roman"/>
+                <w:i/>
+                <w:iCs/>
+                <w:sz w:val="28"/>
+                <w:szCs w:val="28"/>
+              </w:rPr>
+              <w:t xml:space="preserve"> (</w:t>
+            </w:r>
+            <w:r>
+              <w:rPr>
+                <w:rFonts w:ascii="Times New Roman" w:hAnsi="Times New Roman" w:cs="Times New Roman"/>
+                <w:i/>
+                <w:iCs/>
+                <w:sz w:val="28"/>
+                <w:szCs w:val="28"/>
+              </w:rPr>
+              <w:t>40</w:t>
+            </w:r>
+            <w:r>
+              <w:rPr>
+                <w:rFonts w:ascii="Times New Roman" w:hAnsi="Times New Roman" w:cs="Times New Roman"/>
+                <w:i/>
+                <w:iCs/>
+                <w:sz w:val="28"/>
+                <w:szCs w:val="28"/>
+              </w:rPr>
+              <w:t>MHz)</w:t>
+            </w:r>
+          </w:p>
+        </w:tc>
+      </w:tr>
+      <w:tr>
+        <w:trPr>
+          <w:trHeight w:val="720"/>
+        </w:trPr>
+        <w:tc>
+          <w:tcPr>
+            <w:tcW w:w="750" w:type="pct"/>
+            <w:vMerge/>
+            <w:tcBorders>
+              <w:left w:val="single" w:sz="12" w:space="0" w:color="auto"/>
+              <w:right w:val="single" w:sz="12" w:space="0" w:color="auto"/>
+            </w:tcBorders>
+            <w:vAlign w:val="center"/>
+          </w:tcPr>
+          <w:p>
+            <w:pPr>
+              <w:jc w:val="center"/>
+              <w:rPr>
+                <w:rFonts w:ascii="Times New Roman" w:hAnsi="Times New Roman" w:cs="Times New Roman"/>
+                <w:sz w:val="32"/>
+                <w:szCs w:val="32"/>
+              </w:rPr>
+            </w:pPr>
+          </w:p>
+        </w:tc>
+        <w:tc>
+          <w:tcPr>
+            <w:tcW w:w="788" w:type="pct"/>
+            <w:vMerge/>
+            <w:tcBorders>
+              <w:left w:val="single" w:sz="12" w:space="0" w:color="auto"/>
+              <w:right w:val="single" w:sz="12" w:space="0" w:color="auto"/>
+            </w:tcBorders>
+            <w:vAlign w:val="center"/>
+          </w:tcPr>
+          <w:p>
+            <w:pPr>
+              <w:jc w:val="center"/>
+              <w:rPr>
+                <w:rFonts w:ascii="Times New Roman" w:hAnsi="Times New Roman" w:cs="Times New Roman"/>
+                <w:sz w:val="32"/>
+                <w:szCs w:val="32"/>
+              </w:rPr>
+            </w:pPr>
+          </w:p>
+        </w:tc>
+        <w:tc>
+          <w:tcPr>
+            <w:tcW w:w="1251" w:type="pct"/>
+            <w:tcBorders>
+              <w:left w:val="single" w:sz="12" w:space="0" w:color="auto"/>
+            </w:tcBorders>
+            <w:vAlign w:val="center"/>
+          </w:tcPr>
+          <w:p>
+            <w:pPr>
+              <w:jc w:val="center"/>
+              <w:rPr>
+                <w:rFonts w:ascii="Times New Roman" w:hAnsi="Times New Roman" w:cs="Times New Roman"/>
+              </w:rPr>
+            </w:pPr>
+            <w:r>
+              <w:rPr>
+                <w:rFonts w:ascii="Times New Roman" w:hAnsi="Times New Roman" w:cs="Times New Roman"/>
+              </w:rPr>
+              <w:t>Reload Count</w:t>
+            </w:r>
+          </w:p>
+        </w:tc>
+        <w:tc>
+          <w:tcPr>
+            <w:tcW w:w="2211" w:type="pct"/>
+            <w:tcBorders>
+              <w:right w:val="single" w:sz="12" w:space="0" w:color="auto"/>
+            </w:tcBorders>
+            <w:vAlign w:val="center"/>
+          </w:tcPr>
+          <w:p>
+            <w:pPr>
+              <w:jc w:val="center"/>
+              <w:rPr>
+                <w:rFonts w:ascii="Times New Roman" w:hAnsi="Times New Roman" w:cs="Times New Roman"/>
+              </w:rPr>
+            </w:pPr>
+            <w:r>
+              <w:rPr>
+                <w:rFonts w:ascii="Times New Roman" w:hAnsi="Times New Roman" w:cs="Times New Roman"/>
+                <w:sz w:val="28"/>
+                <w:szCs w:val="28"/>
+              </w:rPr>
+              <w:t>0</w:t>
+            </w:r>
+          </w:p>
+        </w:tc>
+      </w:tr>
+      <w:tr>
+        <w:trPr>
+          <w:trHeight w:val="720"/>
+        </w:trPr>
+        <w:tc>
+          <w:tcPr>
+            <w:tcW w:w="750" w:type="pct"/>
+            <w:vMerge/>
+            <w:tcBorders>
+              <w:left w:val="single" w:sz="12" w:space="0" w:color="auto"/>
+              <w:right w:val="single" w:sz="12" w:space="0" w:color="auto"/>
+            </w:tcBorders>
+            <w:vAlign w:val="center"/>
+          </w:tcPr>
+          <w:p>
+            <w:pPr>
+              <w:jc w:val="center"/>
+              <w:rPr>
+                <w:rFonts w:ascii="Times New Roman" w:hAnsi="Times New Roman" w:cs="Times New Roman"/>
+                <w:sz w:val="32"/>
+                <w:szCs w:val="32"/>
+              </w:rPr>
+            </w:pPr>
+          </w:p>
+        </w:tc>
+        <w:tc>
+          <w:tcPr>
+            <w:tcW w:w="788" w:type="pct"/>
+            <w:vMerge/>
+            <w:tcBorders>
+              <w:left w:val="single" w:sz="12" w:space="0" w:color="auto"/>
+              <w:right w:val="single" w:sz="12" w:space="0" w:color="auto"/>
+            </w:tcBorders>
+            <w:vAlign w:val="center"/>
+          </w:tcPr>
+          <w:p>
+            <w:pPr>
+              <w:jc w:val="center"/>
+              <w:rPr>
+                <w:rFonts w:ascii="Times New Roman" w:hAnsi="Times New Roman" w:cs="Times New Roman"/>
+                <w:sz w:val="32"/>
+                <w:szCs w:val="32"/>
+              </w:rPr>
+            </w:pPr>
+          </w:p>
+        </w:tc>
+        <w:tc>
+          <w:tcPr>
+            <w:tcW w:w="1251" w:type="pct"/>
+            <w:tcBorders>
+              <w:left w:val="single" w:sz="12" w:space="0" w:color="auto"/>
+            </w:tcBorders>
+            <w:vAlign w:val="center"/>
+          </w:tcPr>
+          <w:p>
+            <w:pPr>
+              <w:jc w:val="center"/>
+              <w:rPr>
+                <w:rFonts w:ascii="Times New Roman" w:hAnsi="Times New Roman" w:cs="Times New Roman"/>
+              </w:rPr>
+            </w:pPr>
+            <w:r>
+              <w:rPr>
+                <w:rFonts w:ascii="Times New Roman" w:hAnsi="Times New Roman" w:cs="Times New Roman"/>
+              </w:rPr>
+              <w:t>Timer Purpose</w:t>
+            </w:r>
+          </w:p>
+        </w:tc>
+        <w:tc>
+          <w:tcPr>
+            <w:tcW w:w="2211" w:type="pct"/>
+            <w:tcBorders>
+              <w:right w:val="single" w:sz="12" w:space="0" w:color="auto"/>
+            </w:tcBorders>
+            <w:vAlign w:val="center"/>
+          </w:tcPr>
+          <w:p>
+            <w:pPr>
+              <w:jc w:val="center"/>
+              <w:rPr>
+                <w:rFonts w:ascii="Times New Roman" w:hAnsi="Times New Roman" w:cs="Times New Roman"/>
+              </w:rPr>
+            </w:pPr>
+            <w:r>
+              <w:rPr>
+                <w:rFonts w:ascii="Times New Roman" w:hAnsi="Times New Roman" w:cs="Times New Roman"/>
+              </w:rPr>
+              <w:t>NOT USED IN TRANSMISSION LOGIC</w:t>
+            </w:r>
+          </w:p>
+        </w:tc>
+      </w:tr>
+      <w:tr>
+        <w:trPr>
+          <w:trHeight w:val="720"/>
+        </w:trPr>
+        <w:tc>
+          <w:tcPr>
+            <w:tcW w:w="750" w:type="pct"/>
+            <w:vMerge/>
+            <w:tcBorders>
+              <w:left w:val="single" w:sz="12" w:space="0" w:color="auto"/>
               <w:bottom w:val="single" w:sz="12" w:space="0" w:color="auto"/>
               <w:right w:val="single" w:sz="12" w:space="0" w:color="auto"/>
             </w:tcBorders>
@@ -1466,31 +1963,21 @@
               <w:rPr>
                 <w:rFonts w:ascii="Times New Roman" w:hAnsi="Times New Roman" w:cs="Times New Roman"/>
               </w:rPr>
-              <w:t>PA15 (No Input/Output)</w:t>
+              <w:t xml:space="preserve">PA0 </w:t>
+            </w:r>
+            <w:r>
+              <w:rPr>
+                <w:rFonts w:ascii="Times New Roman" w:hAnsi="Times New Roman" w:cs="Times New Roman"/>
+              </w:rPr>
+              <w:t>(No Input/Output)</w:t>
             </w:r>
           </w:p>
         </w:tc>
       </w:tr>
-    </w:tbl>
-    <w:p/>
-    <w:p>
-      <w:r>
-        <w:br w:type="page"/>
-      </w:r>
-    </w:p>
-    <w:tbl>
-      <w:tblPr>
-        <w:tblStyle w:val="TableGrid"/>
-        <w:tblW w:w="5000" w:type="pct"/>
-        <w:tblLook w:val="04A0" w:firstRow="1" w:lastRow="0" w:firstColumn="1" w:lastColumn="0" w:noHBand="0" w:noVBand="1"/>
-      </w:tblPr>
-      <w:tblGrid>
-        <w:gridCol w:w="1402"/>
-        <w:gridCol w:w="1474"/>
-        <w:gridCol w:w="2339"/>
-        <w:gridCol w:w="4135"/>
-      </w:tblGrid>
       <w:tr>
+        <w:trPr>
+          <w:trHeight w:val="576"/>
+        </w:trPr>
         <w:tc>
           <w:tcPr>
             <w:tcW w:w="5000" w:type="pct"/>
@@ -1519,7 +2006,7 @@
       </w:tr>
       <w:tr>
         <w:trPr>
-          <w:trHeight w:val="557"/>
+          <w:trHeight w:val="576"/>
         </w:trPr>
         <w:tc>
           <w:tcPr>
@@ -1582,7 +2069,7 @@
       </w:tr>
       <w:tr>
         <w:trPr>
-          <w:trHeight w:val="864"/>
+          <w:trHeight w:val="720"/>
         </w:trPr>
         <w:tc>
           <w:tcPr>
@@ -1765,7 +2252,7 @@
       </w:tr>
       <w:tr>
         <w:trPr>
-          <w:trHeight w:val="864"/>
+          <w:trHeight w:val="720"/>
         </w:trPr>
         <w:tc>
           <w:tcPr>
@@ -1861,22 +2348,14 @@
                 <w:sz w:val="28"/>
                 <w:szCs w:val="28"/>
               </w:rPr>
-              <w:t xml:space="preserve"> </w:t>
-            </w:r>
-            <w:r>
-              <w:rPr>
-                <w:rFonts w:ascii="Times New Roman" w:hAnsi="Times New Roman" w:cs="Times New Roman"/>
-                <w:sz w:val="18"/>
-                <w:szCs w:val="18"/>
-              </w:rPr>
-              <w:t>(max)</w:t>
+              <w:t xml:space="preserve"> (max)</w:t>
             </w:r>
           </w:p>
         </w:tc>
       </w:tr>
       <w:tr>
         <w:trPr>
-          <w:trHeight w:val="864"/>
+          <w:trHeight w:val="720"/>
         </w:trPr>
         <w:tc>
           <w:tcPr>
@@ -1964,14 +2443,32 @@
               <w:rPr>
                 <w:rFonts w:ascii="Times New Roman" w:hAnsi="Times New Roman" w:cs="Times New Roman"/>
               </w:rPr>
-              <w:t>Using Timer 2 in output compare mode. This will trigger to check if there has been a change in frequency.</w:t>
+              <w:t>Output compare fires to sampl</w:t>
+            </w:r>
+            <w:r>
+              <w:rPr>
+                <w:rFonts w:ascii="Times New Roman" w:hAnsi="Times New Roman" w:cs="Times New Roman"/>
+              </w:rPr>
+              <w:t>e decoded binary values</w:t>
+            </w:r>
+            <w:r>
+              <w:rPr>
+                <w:rFonts w:ascii="Times New Roman" w:hAnsi="Times New Roman" w:cs="Times New Roman"/>
+              </w:rPr>
+              <w:t xml:space="preserve"> from frequency</w:t>
+            </w:r>
+            <w:r>
+              <w:rPr>
+                <w:rFonts w:ascii="Times New Roman" w:hAnsi="Times New Roman" w:cs="Times New Roman"/>
+              </w:rPr>
+              <w:t>.</w:t>
             </w:r>
           </w:p>
         </w:tc>
       </w:tr>
       <w:tr>
         <w:trPr>
-          <w:trHeight w:val="864"/>
+          <w:trHeight w:val="720"/>
         </w:trPr>
         <w:tc>
           <w:tcPr>
@@ -2060,26 +2557,14 @@
               <w:rPr>
                 <w:rFonts w:ascii="Times New Roman" w:hAnsi="Times New Roman" w:cs="Times New Roman"/>
               </w:rPr>
-              <w:t xml:space="preserve">PA15 (No </w:t>
-            </w:r>
-            <w:r>
-              <w:rPr>
-                <w:rFonts w:ascii="Times New Roman" w:hAnsi="Times New Roman" w:cs="Times New Roman"/>
-              </w:rPr>
-              <w:t>Input/</w:t>
-            </w:r>
-            <w:r>
-              <w:rPr>
-                <w:rFonts w:ascii="Times New Roman" w:hAnsi="Times New Roman" w:cs="Times New Roman"/>
-              </w:rPr>
-              <w:t xml:space="preserve">Output) </w:t>
+              <w:t>PA15 (No Input/Output)</w:t>
             </w:r>
           </w:p>
         </w:tc>
       </w:tr>
       <w:tr>
         <w:trPr>
-          <w:trHeight w:val="864"/>
+          <w:trHeight w:val="720"/>
         </w:trPr>
         <w:tc>
           <w:tcPr>
@@ -2200,7 +2685,7 @@
                 <w:sz w:val="28"/>
                 <w:szCs w:val="28"/>
               </w:rPr>
-              <w:t>80</w:t>
+              <w:t>2</w:t>
             </w:r>
             <w:r>
               <w:rPr>
@@ -2218,14 +2703,34 @@
                 <w:sz w:val="28"/>
                 <w:szCs w:val="28"/>
               </w:rPr>
-              <w:t xml:space="preserve"> (1MHz)</w:t>
+              <w:t xml:space="preserve"> (</w:t>
+            </w:r>
+            <w:r>
+              <w:rPr>
+                <w:rFonts w:ascii="Times New Roman" w:hAnsi="Times New Roman" w:cs="Times New Roman"/>
+                <w:i/>
+                <w:iCs/>
+                <w:sz w:val="28"/>
+                <w:szCs w:val="28"/>
+              </w:rPr>
+              <w:t>40</w:t>
+            </w:r>
+            <w:r>
+              <w:rPr>
+                <w:rFonts w:ascii="Times New Roman" w:hAnsi="Times New Roman" w:cs="Times New Roman"/>
+                <w:i/>
+                <w:iCs/>
+                <w:sz w:val="28"/>
+                <w:szCs w:val="28"/>
+              </w:rPr>
+              <w:t>MHz)</w:t>
             </w:r>
           </w:p>
         </w:tc>
       </w:tr>
       <w:tr>
         <w:trPr>
-          <w:trHeight w:val="864"/>
+          <w:trHeight w:val="720"/>
         </w:trPr>
         <w:tc>
           <w:tcPr>
@@ -2313,14 +2818,14 @@
                 <w:sz w:val="28"/>
                 <w:szCs w:val="28"/>
               </w:rPr>
-              <w:t>N/A</w:t>
+              <w:t>0</w:t>
             </w:r>
           </w:p>
         </w:tc>
       </w:tr>
       <w:tr>
         <w:trPr>
-          <w:trHeight w:val="864"/>
+          <w:trHeight w:val="720"/>
         </w:trPr>
         <w:tc>
           <w:tcPr>
@@ -2408,14 +2913,14 @@
               <w:rPr>
                 <w:rFonts w:ascii="Times New Roman" w:hAnsi="Times New Roman" w:cs="Times New Roman"/>
               </w:rPr>
-              <w:t>NOT USED IN RECEIVING LOGIC</w:t>
+              <w:t>NOT USED IN RCEIVING LOGIC</w:t>
             </w:r>
           </w:p>
         </w:tc>
       </w:tr>
       <w:tr>
         <w:trPr>
-          <w:trHeight w:val="864"/>
+          <w:trHeight w:val="720"/>
         </w:trPr>
         <w:tc>
           <w:tcPr>
@@ -2511,7 +3016,7 @@
       </w:tr>
       <w:tr>
         <w:trPr>
-          <w:trHeight w:val="864"/>
+          <w:trHeight w:val="720"/>
         </w:trPr>
         <w:tc>
           <w:tcPr>
@@ -2560,15 +3065,7 @@
                 <w:sz w:val="32"/>
                 <w:szCs w:val="32"/>
               </w:rPr>
-              <w:t>Tim</w:t>
-            </w:r>
-            <w:r>
-              <w:rPr>
-                <w:rFonts w:ascii="Times New Roman" w:hAnsi="Times New Roman" w:cs="Times New Roman"/>
-                <w:sz w:val="32"/>
-                <w:szCs w:val="32"/>
-              </w:rPr>
-              <w:t>5</w:t>
+              <w:t>Tim4</w:t>
             </w:r>
           </w:p>
         </w:tc>
@@ -2677,7 +3174,7 @@
       </w:tr>
       <w:tr>
         <w:trPr>
-          <w:trHeight w:val="864"/>
+          <w:trHeight w:val="720"/>
         </w:trPr>
         <w:tc>
           <w:tcPr>
@@ -2765,30 +3262,14 @@
                 <w:sz w:val="28"/>
                 <w:szCs w:val="28"/>
               </w:rPr>
-              <w:t>4294967295</w:t>
-            </w:r>
-            <w:r>
-              <w:rPr>
-                <w:rFonts w:ascii="Times New Roman" w:hAnsi="Times New Roman" w:cs="Times New Roman"/>
-                <w:sz w:val="28"/>
-                <w:szCs w:val="28"/>
-              </w:rPr>
-              <w:t xml:space="preserve"> </w:t>
-            </w:r>
-            <w:r>
-              <w:rPr>
-                <w:rFonts w:ascii="Times New Roman" w:hAnsi="Times New Roman" w:cs="Times New Roman"/>
-                <w:sz w:val="18"/>
-                <w:szCs w:val="18"/>
-              </w:rPr>
-              <w:t>(max)</w:t>
+              <w:t>0</w:t>
             </w:r>
           </w:p>
         </w:tc>
       </w:tr>
       <w:tr>
         <w:trPr>
-          <w:trHeight w:val="864"/>
+          <w:trHeight w:val="720"/>
         </w:trPr>
         <w:tc>
           <w:tcPr>
@@ -2874,50 +3355,26 @@
               <w:rPr>
                 <w:rFonts w:ascii="Times New Roman" w:hAnsi="Times New Roman" w:cs="Times New Roman"/>
               </w:rPr>
-              <w:t xml:space="preserve">Using Timer </w:t>
-            </w:r>
-            <w:r>
-              <w:rPr>
-                <w:rFonts w:ascii="Times New Roman" w:hAnsi="Times New Roman" w:cs="Times New Roman"/>
-              </w:rPr>
-              <w:t>5</w:t>
-            </w:r>
-            <w:r>
-              <w:rPr>
-                <w:rFonts w:ascii="Times New Roman" w:hAnsi="Times New Roman" w:cs="Times New Roman"/>
-              </w:rPr>
-              <w:t xml:space="preserve"> in input capture mode. This timestamps the time rising </w:t>
-            </w:r>
-            <w:r>
-              <w:rPr>
-                <w:rFonts w:ascii="Times New Roman" w:hAnsi="Times New Roman" w:cs="Times New Roman"/>
-              </w:rPr>
-              <w:t xml:space="preserve">and falling </w:t>
-            </w:r>
-            <w:r>
-              <w:rPr>
-                <w:rFonts w:ascii="Times New Roman" w:hAnsi="Times New Roman" w:cs="Times New Roman"/>
-              </w:rPr>
-              <w:t xml:space="preserve">edges </w:t>
-            </w:r>
-            <w:r>
-              <w:rPr>
-                <w:rFonts w:ascii="Times New Roman" w:hAnsi="Times New Roman" w:cs="Times New Roman"/>
-              </w:rPr>
-              <w:t xml:space="preserve">that </w:t>
-            </w:r>
-            <w:r>
-              <w:rPr>
-                <w:rFonts w:ascii="Times New Roman" w:hAnsi="Times New Roman" w:cs="Times New Roman"/>
-              </w:rPr>
-              <w:t>occur for Timer 2 output compare.</w:t>
+              <w:t xml:space="preserve">NOT USED IN </w:t>
+            </w:r>
+            <w:r>
+              <w:rPr>
+                <w:rFonts w:ascii="Times New Roman" w:hAnsi="Times New Roman" w:cs="Times New Roman"/>
+              </w:rPr>
+              <w:t>RCEIVING</w:t>
+            </w:r>
+            <w:r>
+              <w:rPr>
+                <w:rFonts w:ascii="Times New Roman" w:hAnsi="Times New Roman" w:cs="Times New Roman"/>
+              </w:rPr>
+              <w:t xml:space="preserve"> LOGIC</w:t>
             </w:r>
           </w:p>
         </w:tc>
       </w:tr>
       <w:tr>
         <w:trPr>
-          <w:trHeight w:val="864"/>
+          <w:trHeight w:val="720"/>
         </w:trPr>
         <w:tc>
           <w:tcPr>
@@ -2925,6 +3382,450 @@
             <w:vMerge/>
             <w:tcBorders>
               <w:left w:val="single" w:sz="12" w:space="0" w:color="auto"/>
+              <w:right w:val="single" w:sz="12" w:space="0" w:color="auto"/>
+            </w:tcBorders>
+            <w:vAlign w:val="center"/>
+          </w:tcPr>
+          <w:p>
+            <w:pPr>
+              <w:jc w:val="center"/>
+              <w:rPr>
+                <w:rFonts w:ascii="Times New Roman" w:hAnsi="Times New Roman" w:cs="Times New Roman"/>
+                <w:sz w:val="32"/>
+                <w:szCs w:val="32"/>
+              </w:rPr>
+            </w:pPr>
+          </w:p>
+        </w:tc>
+        <w:tc>
+          <w:tcPr>
+            <w:tcW w:w="788" w:type="pct"/>
+            <w:vMerge/>
+            <w:tcBorders>
+              <w:left w:val="single" w:sz="12" w:space="0" w:color="auto"/>
+              <w:right w:val="single" w:sz="12" w:space="0" w:color="auto"/>
+            </w:tcBorders>
+            <w:vAlign w:val="center"/>
+          </w:tcPr>
+          <w:p>
+            <w:pPr>
+              <w:jc w:val="center"/>
+              <w:rPr>
+                <w:rFonts w:ascii="Times New Roman" w:hAnsi="Times New Roman" w:cs="Times New Roman"/>
+                <w:sz w:val="32"/>
+                <w:szCs w:val="32"/>
+              </w:rPr>
+            </w:pPr>
+          </w:p>
+        </w:tc>
+        <w:tc>
+          <w:tcPr>
+            <w:tcW w:w="1251" w:type="pct"/>
+            <w:tcBorders>
+              <w:left w:val="single" w:sz="12" w:space="0" w:color="auto"/>
+            </w:tcBorders>
+            <w:vAlign w:val="center"/>
+          </w:tcPr>
+          <w:p>
+            <w:pPr>
+              <w:jc w:val="center"/>
+              <w:rPr>
+                <w:rFonts w:ascii="Times New Roman" w:hAnsi="Times New Roman" w:cs="Times New Roman"/>
+              </w:rPr>
+            </w:pPr>
+            <w:r>
+              <w:rPr>
+                <w:rFonts w:ascii="Times New Roman" w:hAnsi="Times New Roman" w:cs="Times New Roman"/>
+              </w:rPr>
+              <w:t>GPIO</w:t>
+            </w:r>
+          </w:p>
+        </w:tc>
+        <w:tc>
+          <w:tcPr>
+            <w:tcW w:w="2211" w:type="pct"/>
+            <w:tcBorders>
+              <w:right w:val="single" w:sz="12" w:space="0" w:color="auto"/>
+            </w:tcBorders>
+            <w:vAlign w:val="center"/>
+          </w:tcPr>
+          <w:p>
+            <w:pPr>
+              <w:jc w:val="center"/>
+              <w:rPr>
+                <w:rFonts w:ascii="Times New Roman" w:hAnsi="Times New Roman" w:cs="Times New Roman"/>
+              </w:rPr>
+            </w:pPr>
+            <w:r>
+              <w:rPr>
+                <w:rFonts w:ascii="Times New Roman" w:hAnsi="Times New Roman" w:cs="Times New Roman"/>
+              </w:rPr>
+              <w:t>None</w:t>
+            </w:r>
+          </w:p>
+        </w:tc>
+      </w:tr>
+      <w:tr>
+        <w:trPr>
+          <w:trHeight w:val="720"/>
+        </w:trPr>
+        <w:tc>
+          <w:tcPr>
+            <w:tcW w:w="750" w:type="pct"/>
+            <w:vMerge/>
+            <w:tcBorders>
+              <w:left w:val="single" w:sz="12" w:space="0" w:color="auto"/>
+              <w:right w:val="single" w:sz="12" w:space="0" w:color="auto"/>
+            </w:tcBorders>
+            <w:vAlign w:val="center"/>
+          </w:tcPr>
+          <w:p>
+            <w:pPr>
+              <w:jc w:val="center"/>
+              <w:rPr>
+                <w:rFonts w:ascii="Times New Roman" w:hAnsi="Times New Roman" w:cs="Times New Roman"/>
+                <w:sz w:val="32"/>
+                <w:szCs w:val="32"/>
+              </w:rPr>
+            </w:pPr>
+          </w:p>
+        </w:tc>
+        <w:tc>
+          <w:tcPr>
+            <w:tcW w:w="788" w:type="pct"/>
+            <w:vMerge w:val="restart"/>
+            <w:tcBorders>
+              <w:left w:val="single" w:sz="12" w:space="0" w:color="auto"/>
+              <w:right w:val="single" w:sz="12" w:space="0" w:color="auto"/>
+            </w:tcBorders>
+            <w:vAlign w:val="center"/>
+          </w:tcPr>
+          <w:p>
+            <w:pPr>
+              <w:jc w:val="center"/>
+              <w:rPr>
+                <w:rFonts w:ascii="Times New Roman" w:hAnsi="Times New Roman" w:cs="Times New Roman"/>
+                <w:sz w:val="32"/>
+                <w:szCs w:val="32"/>
+              </w:rPr>
+            </w:pPr>
+            <w:r>
+              <w:rPr>
+                <w:rFonts w:ascii="Times New Roman" w:hAnsi="Times New Roman" w:cs="Times New Roman"/>
+                <w:sz w:val="32"/>
+                <w:szCs w:val="32"/>
+              </w:rPr>
+              <w:t>Tim5</w:t>
+            </w:r>
+          </w:p>
+        </w:tc>
+        <w:tc>
+          <w:tcPr>
+            <w:tcW w:w="1251" w:type="pct"/>
+            <w:tcBorders>
+              <w:left w:val="single" w:sz="12" w:space="0" w:color="auto"/>
+            </w:tcBorders>
+            <w:vAlign w:val="center"/>
+          </w:tcPr>
+          <w:p>
+            <w:pPr>
+              <w:jc w:val="center"/>
+              <w:rPr>
+                <w:rFonts w:ascii="Times New Roman" w:hAnsi="Times New Roman" w:cs="Times New Roman"/>
+              </w:rPr>
+            </w:pPr>
+            <w:r>
+              <w:rPr>
+                <w:rFonts w:ascii="Times New Roman" w:hAnsi="Times New Roman" w:cs="Times New Roman"/>
+              </w:rPr>
+              <w:t>Pre-Scaler</w:t>
+            </w:r>
+          </w:p>
+          <w:p>
+            <w:pPr>
+              <w:jc w:val="center"/>
+              <w:rPr>
+                <w:rFonts w:ascii="Times New Roman" w:hAnsi="Times New Roman" w:cs="Times New Roman"/>
+              </w:rPr>
+            </w:pPr>
+            <w:r>
+              <w:rPr>
+                <w:rFonts w:ascii="Times New Roman" w:hAnsi="Times New Roman" w:cs="Times New Roman"/>
+              </w:rPr>
+              <w:t>(Effective Frequency)</w:t>
+            </w:r>
+          </w:p>
+        </w:tc>
+        <w:tc>
+          <w:tcPr>
+            <w:tcW w:w="2211" w:type="pct"/>
+            <w:tcBorders>
+              <w:right w:val="single" w:sz="12" w:space="0" w:color="auto"/>
+            </w:tcBorders>
+            <w:vAlign w:val="center"/>
+          </w:tcPr>
+          <w:p>
+            <w:pPr>
+              <w:jc w:val="center"/>
+              <w:rPr>
+                <w:rFonts w:ascii="Times New Roman" w:hAnsi="Times New Roman" w:cs="Times New Roman"/>
+              </w:rPr>
+            </w:pPr>
+            <w:r>
+              <w:rPr>
+                <w:rFonts w:ascii="Times New Roman" w:hAnsi="Times New Roman" w:cs="Times New Roman"/>
+                <w:sz w:val="28"/>
+                <w:szCs w:val="28"/>
+              </w:rPr>
+              <w:t>2</w:t>
+            </w:r>
+            <w:r>
+              <w:rPr>
+                <w:rFonts w:ascii="Times New Roman" w:hAnsi="Times New Roman" w:cs="Times New Roman"/>
+                <w:sz w:val="28"/>
+                <w:szCs w:val="28"/>
+              </w:rPr>
+              <w:t>-1</w:t>
+            </w:r>
+            <w:r>
+              <w:rPr>
+                <w:rFonts w:ascii="Times New Roman" w:hAnsi="Times New Roman" w:cs="Times New Roman"/>
+                <w:i/>
+                <w:iCs/>
+                <w:sz w:val="28"/>
+                <w:szCs w:val="28"/>
+              </w:rPr>
+              <w:t xml:space="preserve"> (</w:t>
+            </w:r>
+            <w:r>
+              <w:rPr>
+                <w:rFonts w:ascii="Times New Roman" w:hAnsi="Times New Roman" w:cs="Times New Roman"/>
+                <w:i/>
+                <w:iCs/>
+                <w:sz w:val="28"/>
+                <w:szCs w:val="28"/>
+              </w:rPr>
+              <w:t>40</w:t>
+            </w:r>
+            <w:r>
+              <w:rPr>
+                <w:rFonts w:ascii="Times New Roman" w:hAnsi="Times New Roman" w:cs="Times New Roman"/>
+                <w:i/>
+                <w:iCs/>
+                <w:sz w:val="28"/>
+                <w:szCs w:val="28"/>
+              </w:rPr>
+              <w:t>MHz)</w:t>
+            </w:r>
+          </w:p>
+        </w:tc>
+      </w:tr>
+      <w:tr>
+        <w:trPr>
+          <w:trHeight w:val="720"/>
+        </w:trPr>
+        <w:tc>
+          <w:tcPr>
+            <w:tcW w:w="750" w:type="pct"/>
+            <w:vMerge/>
+            <w:tcBorders>
+              <w:left w:val="single" w:sz="12" w:space="0" w:color="auto"/>
+              <w:right w:val="single" w:sz="12" w:space="0" w:color="auto"/>
+            </w:tcBorders>
+            <w:vAlign w:val="center"/>
+          </w:tcPr>
+          <w:p>
+            <w:pPr>
+              <w:jc w:val="center"/>
+              <w:rPr>
+                <w:rFonts w:ascii="Times New Roman" w:hAnsi="Times New Roman" w:cs="Times New Roman"/>
+                <w:sz w:val="32"/>
+                <w:szCs w:val="32"/>
+              </w:rPr>
+            </w:pPr>
+          </w:p>
+        </w:tc>
+        <w:tc>
+          <w:tcPr>
+            <w:tcW w:w="788" w:type="pct"/>
+            <w:vMerge/>
+            <w:tcBorders>
+              <w:left w:val="single" w:sz="12" w:space="0" w:color="auto"/>
+              <w:right w:val="single" w:sz="12" w:space="0" w:color="auto"/>
+            </w:tcBorders>
+            <w:vAlign w:val="center"/>
+          </w:tcPr>
+          <w:p>
+            <w:pPr>
+              <w:jc w:val="center"/>
+              <w:rPr>
+                <w:rFonts w:ascii="Times New Roman" w:hAnsi="Times New Roman" w:cs="Times New Roman"/>
+                <w:sz w:val="32"/>
+                <w:szCs w:val="32"/>
+              </w:rPr>
+            </w:pPr>
+          </w:p>
+        </w:tc>
+        <w:tc>
+          <w:tcPr>
+            <w:tcW w:w="1251" w:type="pct"/>
+            <w:tcBorders>
+              <w:left w:val="single" w:sz="12" w:space="0" w:color="auto"/>
+            </w:tcBorders>
+            <w:vAlign w:val="center"/>
+          </w:tcPr>
+          <w:p>
+            <w:pPr>
+              <w:jc w:val="center"/>
+              <w:rPr>
+                <w:rFonts w:ascii="Times New Roman" w:hAnsi="Times New Roman" w:cs="Times New Roman"/>
+              </w:rPr>
+            </w:pPr>
+            <w:r>
+              <w:rPr>
+                <w:rFonts w:ascii="Times New Roman" w:hAnsi="Times New Roman" w:cs="Times New Roman"/>
+              </w:rPr>
+              <w:t>Reload Count</w:t>
+            </w:r>
+          </w:p>
+        </w:tc>
+        <w:tc>
+          <w:tcPr>
+            <w:tcW w:w="2211" w:type="pct"/>
+            <w:tcBorders>
+              <w:right w:val="single" w:sz="12" w:space="0" w:color="auto"/>
+            </w:tcBorders>
+            <w:vAlign w:val="center"/>
+          </w:tcPr>
+          <w:p>
+            <w:pPr>
+              <w:jc w:val="center"/>
+              <w:rPr>
+                <w:rFonts w:ascii="Times New Roman" w:hAnsi="Times New Roman" w:cs="Times New Roman"/>
+              </w:rPr>
+            </w:pPr>
+            <w:r>
+              <w:rPr>
+                <w:rFonts w:ascii="Times New Roman" w:hAnsi="Times New Roman" w:cs="Times New Roman"/>
+                <w:sz w:val="28"/>
+                <w:szCs w:val="28"/>
+              </w:rPr>
+              <w:t>4294967295</w:t>
+            </w:r>
+            <w:r>
+              <w:rPr>
+                <w:rFonts w:ascii="Times New Roman" w:hAnsi="Times New Roman" w:cs="Times New Roman"/>
+                <w:sz w:val="28"/>
+                <w:szCs w:val="28"/>
+              </w:rPr>
+              <w:t xml:space="preserve"> (max)</w:t>
+            </w:r>
+          </w:p>
+        </w:tc>
+      </w:tr>
+      <w:tr>
+        <w:trPr>
+          <w:trHeight w:val="720"/>
+        </w:trPr>
+        <w:tc>
+          <w:tcPr>
+            <w:tcW w:w="750" w:type="pct"/>
+            <w:vMerge/>
+            <w:tcBorders>
+              <w:left w:val="single" w:sz="12" w:space="0" w:color="auto"/>
+              <w:right w:val="single" w:sz="12" w:space="0" w:color="auto"/>
+            </w:tcBorders>
+            <w:vAlign w:val="center"/>
+          </w:tcPr>
+          <w:p>
+            <w:pPr>
+              <w:jc w:val="center"/>
+              <w:rPr>
+                <w:rFonts w:ascii="Times New Roman" w:hAnsi="Times New Roman" w:cs="Times New Roman"/>
+                <w:sz w:val="32"/>
+                <w:szCs w:val="32"/>
+              </w:rPr>
+            </w:pPr>
+          </w:p>
+        </w:tc>
+        <w:tc>
+          <w:tcPr>
+            <w:tcW w:w="788" w:type="pct"/>
+            <w:vMerge/>
+            <w:tcBorders>
+              <w:left w:val="single" w:sz="12" w:space="0" w:color="auto"/>
+              <w:right w:val="single" w:sz="12" w:space="0" w:color="auto"/>
+            </w:tcBorders>
+            <w:vAlign w:val="center"/>
+          </w:tcPr>
+          <w:p>
+            <w:pPr>
+              <w:jc w:val="center"/>
+              <w:rPr>
+                <w:rFonts w:ascii="Times New Roman" w:hAnsi="Times New Roman" w:cs="Times New Roman"/>
+                <w:sz w:val="32"/>
+                <w:szCs w:val="32"/>
+              </w:rPr>
+            </w:pPr>
+          </w:p>
+        </w:tc>
+        <w:tc>
+          <w:tcPr>
+            <w:tcW w:w="1251" w:type="pct"/>
+            <w:tcBorders>
+              <w:left w:val="single" w:sz="12" w:space="0" w:color="auto"/>
+            </w:tcBorders>
+            <w:vAlign w:val="center"/>
+          </w:tcPr>
+          <w:p>
+            <w:pPr>
+              <w:jc w:val="center"/>
+              <w:rPr>
+                <w:rFonts w:ascii="Times New Roman" w:hAnsi="Times New Roman" w:cs="Times New Roman"/>
+              </w:rPr>
+            </w:pPr>
+            <w:r>
+              <w:rPr>
+                <w:rFonts w:ascii="Times New Roman" w:hAnsi="Times New Roman" w:cs="Times New Roman"/>
+              </w:rPr>
+              <w:t>Timer Purpose</w:t>
+            </w:r>
+          </w:p>
+        </w:tc>
+        <w:tc>
+          <w:tcPr>
+            <w:tcW w:w="2211" w:type="pct"/>
+            <w:tcBorders>
+              <w:right w:val="single" w:sz="12" w:space="0" w:color="auto"/>
+            </w:tcBorders>
+            <w:vAlign w:val="center"/>
+          </w:tcPr>
+          <w:p>
+            <w:pPr>
+              <w:jc w:val="center"/>
+              <w:rPr>
+                <w:rFonts w:ascii="Times New Roman" w:hAnsi="Times New Roman" w:cs="Times New Roman"/>
+              </w:rPr>
+            </w:pPr>
+            <w:r>
+              <w:rPr>
+                <w:rFonts w:ascii="Times New Roman" w:hAnsi="Times New Roman" w:cs="Times New Roman"/>
+              </w:rPr>
+              <w:t>Output compare fires to sample ADC.</w:t>
+            </w:r>
+          </w:p>
+        </w:tc>
+      </w:tr>
+      <w:tr>
+        <w:trPr>
+          <w:trHeight w:val="720"/>
+        </w:trPr>
+        <w:tc>
+          <w:tcPr>
+            <w:tcW w:w="750" w:type="pct"/>
+            <w:vMerge/>
+            <w:tcBorders>
+              <w:left w:val="single" w:sz="12" w:space="0" w:color="auto"/>
               <w:bottom w:val="single" w:sz="12" w:space="0" w:color="auto"/>
               <w:right w:val="single" w:sz="12" w:space="0" w:color="auto"/>
             </w:tcBorders>
@@ -3007,31 +3908,7 @@
               <w:rPr>
                 <w:rFonts w:ascii="Times New Roman" w:hAnsi="Times New Roman" w:cs="Times New Roman"/>
               </w:rPr>
-              <w:t>P</w:t>
-            </w:r>
-            <w:r>
-              <w:rPr>
-                <w:rFonts w:ascii="Times New Roman" w:hAnsi="Times New Roman" w:cs="Times New Roman"/>
-              </w:rPr>
-              <w:t>A0</w:t>
-            </w:r>
-            <w:r>
-              <w:rPr>
-                <w:rFonts w:ascii="Times New Roman" w:hAnsi="Times New Roman" w:cs="Times New Roman"/>
-              </w:rPr>
-              <w:t xml:space="preserve"> / </w:t>
-            </w:r>
-            <w:r>
-              <w:rPr>
-                <w:rFonts w:ascii="Times New Roman" w:hAnsi="Times New Roman" w:cs="Times New Roman"/>
-              </w:rPr>
-              <w:t>A0</w:t>
-            </w:r>
-            <w:r>
-              <w:rPr>
-                <w:rFonts w:ascii="Times New Roman" w:hAnsi="Times New Roman" w:cs="Times New Roman"/>
-              </w:rPr>
-              <w:t xml:space="preserve"> (Input Trigger)</w:t>
+              <w:t>PA0 (No Input/Output)</w:t>
             </w:r>
           </w:p>
         </w:tc>

--- a/Hardware Specs/System Interrupts.docx
+++ b/Hardware Specs/System Interrupts.docx
@@ -1078,15 +1078,7 @@
                 <w:sz w:val="32"/>
                 <w:szCs w:val="32"/>
               </w:rPr>
-              <w:t>Tim</w:t>
-            </w:r>
-            <w:r>
-              <w:rPr>
-                <w:rFonts w:ascii="Times New Roman" w:hAnsi="Times New Roman" w:cs="Times New Roman"/>
-                <w:sz w:val="32"/>
-                <w:szCs w:val="32"/>
-              </w:rPr>
-              <w:t>4</w:t>
+              <w:t>Tim4</w:t>
             </w:r>
           </w:p>
         </w:tc>
@@ -3923,6 +3915,56 @@
     </w:sectPr>
   </w:body>
 </w:document>
+</file>
+
+<file path=word/endnotes.xml><?xml version="1.0" encoding="utf-8"?>
+<w:endnotes xmlns:wpc="http://schemas.microsoft.com/office/word/2010/wordprocessingCanvas" xmlns:cx="http://schemas.microsoft.com/office/drawing/2014/chartex" xmlns:cx1="http://schemas.microsoft.com/office/drawing/2015/9/8/chartex" xmlns:cx2="http://schemas.microsoft.com/office/drawing/2015/10/21/chartex" xmlns:cx3="http://schemas.microsoft.com/office/drawing/2016/5/9/chartex" xmlns:cx4="http://schemas.microsoft.com/office/drawing/2016/5/10/chartex" xmlns:cx5="http://schemas.microsoft.com/office/drawing/2016/5/11/chartex" xmlns:cx6="http://schemas.microsoft.com/office/drawing/2016/5/12/chartex" xmlns:cx7="http://schemas.microsoft.com/office/drawing/2016/5/13/chartex" xmlns:cx8="http://schemas.microsoft.com/office/drawing/2016/5/14/chartex" xmlns:mc="http://schemas.openxmlformats.org/markup-compatibility/2006" xmlns:aink="http://schemas.microsoft.com/office/drawing/2016/ink" xmlns:am3d="http://schemas.microsoft.com/office/drawing/2017/model3d" xmlns:o="urn:schemas-microsoft-com:office:office" xmlns:r="http://schemas.openxmlformats.org/officeDocument/2006/relationships" xmlns:m="http://schemas.openxmlformats.org/officeDocument/2006/math" xmlns:v="urn:schemas-microsoft-com:vml" xmlns:wp14="http://schemas.microsoft.com/office/word/2010/wordprocessingDrawing" xmlns:wp="http://schemas.openxmlformats.org/drawingml/2006/wordprocessingDrawing" xmlns:w10="urn:schemas-microsoft-com:office:word" xmlns:w="http://schemas.openxmlformats.org/wordprocessingml/2006/main" xmlns:w14="http://schemas.microsoft.com/office/word/2010/wordml" xmlns:w15="http://schemas.microsoft.com/office/word/2012/wordml" xmlns:w16cex="http://schemas.microsoft.com/office/word/2018/wordml/cex" xmlns:w16cid="http://schemas.microsoft.com/office/word/2016/wordml/cid" xmlns:w16="http://schemas.microsoft.com/office/word/2018/wordml" xmlns:w16se="http://schemas.microsoft.com/office/word/2015/wordml/symex" xmlns:wpg="http://schemas.microsoft.com/office/word/2010/wordprocessingGroup" xmlns:wpi="http://schemas.microsoft.com/office/word/2010/wordprocessingInk" xmlns:wne="http://schemas.microsoft.com/office/word/2006/wordml" xmlns:wps="http://schemas.microsoft.com/office/word/2010/wordprocessingShape" mc:Ignorable="w14 w15 w16se w16cid w16 w16cex wp14">
+  <w:endnote w:type="separator" w:id="-1">
+    <w:p>
+      <w:pPr>
+        <w:spacing w:after="0" w:line="240" w:lineRule="auto"/>
+      </w:pPr>
+      <w:r>
+        <w:separator/>
+      </w:r>
+    </w:p>
+  </w:endnote>
+  <w:endnote w:type="continuationSeparator" w:id="0">
+    <w:p>
+      <w:pPr>
+        <w:spacing w:after="0" w:line="240" w:lineRule="auto"/>
+      </w:pPr>
+      <w:r>
+        <w:continuationSeparator/>
+      </w:r>
+    </w:p>
+  </w:endnote>
+</w:endnotes>
+</file>
+
+<file path=word/footnotes.xml><?xml version="1.0" encoding="utf-8"?>
+<w:footnotes xmlns:wpc="http://schemas.microsoft.com/office/word/2010/wordprocessingCanvas" xmlns:cx="http://schemas.microsoft.com/office/drawing/2014/chartex" xmlns:cx1="http://schemas.microsoft.com/office/drawing/2015/9/8/chartex" xmlns:cx2="http://schemas.microsoft.com/office/drawing/2015/10/21/chartex" xmlns:cx3="http://schemas.microsoft.com/office/drawing/2016/5/9/chartex" xmlns:cx4="http://schemas.microsoft.com/office/drawing/2016/5/10/chartex" xmlns:cx5="http://schemas.microsoft.com/office/drawing/2016/5/11/chartex" xmlns:cx6="http://schemas.microsoft.com/office/drawing/2016/5/12/chartex" xmlns:cx7="http://schemas.microsoft.com/office/drawing/2016/5/13/chartex" xmlns:cx8="http://schemas.microsoft.com/office/drawing/2016/5/14/chartex" xmlns:mc="http://schemas.openxmlformats.org/markup-compatibility/2006" xmlns:aink="http://schemas.microsoft.com/office/drawing/2016/ink" xmlns:am3d="http://schemas.microsoft.com/office/drawing/2017/model3d" xmlns:o="urn:schemas-microsoft-com:office:office" xmlns:r="http://schemas.openxmlformats.org/officeDocument/2006/relationships" xmlns:m="http://schemas.openxmlformats.org/officeDocument/2006/math" xmlns:v="urn:schemas-microsoft-com:vml" xmlns:wp14="http://schemas.microsoft.com/office/word/2010/wordprocessingDrawing" xmlns:wp="http://schemas.openxmlformats.org/drawingml/2006/wordprocessingDrawing" xmlns:w10="urn:schemas-microsoft-com:office:word" xmlns:w="http://schemas.openxmlformats.org/wordprocessingml/2006/main" xmlns:w14="http://schemas.microsoft.com/office/word/2010/wordml" xmlns:w15="http://schemas.microsoft.com/office/word/2012/wordml" xmlns:w16cex="http://schemas.microsoft.com/office/word/2018/wordml/cex" xmlns:w16cid="http://schemas.microsoft.com/office/word/2016/wordml/cid" xmlns:w16="http://schemas.microsoft.com/office/word/2018/wordml" xmlns:w16se="http://schemas.microsoft.com/office/word/2015/wordml/symex" xmlns:wpg="http://schemas.microsoft.com/office/word/2010/wordprocessingGroup" xmlns:wpi="http://schemas.microsoft.com/office/word/2010/wordprocessingInk" xmlns:wne="http://schemas.microsoft.com/office/word/2006/wordml" xmlns:wps="http://schemas.microsoft.com/office/word/2010/wordprocessingShape" mc:Ignorable="w14 w15 w16se w16cid w16 w16cex wp14">
+  <w:footnote w:type="separator" w:id="-1">
+    <w:p>
+      <w:pPr>
+        <w:spacing w:after="0" w:line="240" w:lineRule="auto"/>
+      </w:pPr>
+      <w:r>
+        <w:separator/>
+      </w:r>
+    </w:p>
+  </w:footnote>
+  <w:footnote w:type="continuationSeparator" w:id="0">
+    <w:p>
+      <w:pPr>
+        <w:spacing w:after="0" w:line="240" w:lineRule="auto"/>
+      </w:pPr>
+      <w:r>
+        <w:continuationSeparator/>
+      </w:r>
+    </w:p>
+  </w:footnote>
+</w:footnotes>
 </file>
 
 <file path=word/styles.xml><?xml version="1.0" encoding="utf-8"?>
@@ -4370,6 +4412,60 @@
       </w:tblBorders>
     </w:tblPr>
   </w:style>
+  <w:style w:type="character" w:styleId="PlaceholderText">
+    <w:name w:val="Placeholder Text"/>
+    <w:basedOn w:val="DefaultParagraphFont"/>
+    <w:uiPriority w:val="99"/>
+    <w:semiHidden/>
+    <w:rsid w:val="00081F24"/>
+    <w:rPr>
+      <w:color w:val="808080"/>
+    </w:rPr>
+  </w:style>
+  <w:style w:type="paragraph" w:styleId="Header">
+    <w:name w:val="header"/>
+    <w:basedOn w:val="Normal"/>
+    <w:link w:val="HeaderChar"/>
+    <w:uiPriority w:val="99"/>
+    <w:unhideWhenUsed/>
+    <w:rsid w:val="00081F24"/>
+    <w:pPr>
+      <w:tabs>
+        <w:tab w:val="center" w:pos="4680"/>
+        <w:tab w:val="right" w:pos="9360"/>
+      </w:tabs>
+      <w:spacing w:after="0" w:line="240" w:lineRule="auto"/>
+    </w:pPr>
+  </w:style>
+  <w:style w:type="character" w:customStyle="1" w:styleId="HeaderChar">
+    <w:name w:val="Header Char"/>
+    <w:basedOn w:val="DefaultParagraphFont"/>
+    <w:link w:val="Header"/>
+    <w:uiPriority w:val="99"/>
+    <w:rsid w:val="00081F24"/>
+  </w:style>
+  <w:style w:type="paragraph" w:styleId="Footer">
+    <w:name w:val="footer"/>
+    <w:basedOn w:val="Normal"/>
+    <w:link w:val="FooterChar"/>
+    <w:uiPriority w:val="99"/>
+    <w:unhideWhenUsed/>
+    <w:rsid w:val="00081F24"/>
+    <w:pPr>
+      <w:tabs>
+        <w:tab w:val="center" w:pos="4680"/>
+        <w:tab w:val="right" w:pos="9360"/>
+      </w:tabs>
+      <w:spacing w:after="0" w:line="240" w:lineRule="auto"/>
+    </w:pPr>
+  </w:style>
+  <w:style w:type="character" w:customStyle="1" w:styleId="FooterChar">
+    <w:name w:val="Footer Char"/>
+    <w:basedOn w:val="DefaultParagraphFont"/>
+    <w:link w:val="Footer"/>
+    <w:uiPriority w:val="99"/>
+    <w:rsid w:val="00081F24"/>
+  </w:style>
 </w:styles>
 </file>
 
